--- a/doc/项目开发计划_基于人脸识别的考勤系统.docx
+++ b/doc/项目开发计划_基于人脸识别的考勤系统.docx
@@ -43,7 +43,21 @@
         <w:rPr>
           <w:rFonts w:hint="eastAsia"/>
         </w:rPr>
-        <w:t>本报告的主要作用是确定各个项目模块的开发情况和主要负责人，供各项目模块的负责人阅读，做到及时协调，按步有序进行项目开发，减少开发过程中不必要的损失</w:t>
+        <w:t>本报告的主要作用是确定各个项目模块的开发情况和主要负责人，</w:t>
+      </w:r>
+      <w:proofErr w:type="gramStart"/>
+      <w:r>
+        <w:rPr>
+          <w:rFonts w:hint="eastAsia"/>
+        </w:rPr>
+        <w:t>供各项</w:t>
+      </w:r>
+      <w:proofErr w:type="gramEnd"/>
+      <w:r>
+        <w:rPr>
+          <w:rFonts w:hint="eastAsia"/>
+        </w:rPr>
+        <w:t>目模块的负责人阅读，做到及时协调，按步有序进行项目开发，减少开发过程中不必要的损失</w:t>
       </w:r>
       <w:r>
         <w:rPr>
@@ -173,7 +187,21 @@
         <w:rPr>
           <w:rFonts w:hint="eastAsia"/>
         </w:rPr>
-        <w:t>）考勤本考勤。这是最传统也是最常见的考勤方式，由教师按照考勤本（学生名单）点名考勤，或由学生在考勤本上签字。优点是简单，缺点是比较麻烦，需要教师配备助教。</w:t>
+        <w:t>）考勤本考勤。这是</w:t>
+      </w:r>
+      <w:proofErr w:type="gramStart"/>
+      <w:r>
+        <w:rPr>
+          <w:rFonts w:hint="eastAsia"/>
+        </w:rPr>
+        <w:t>最</w:t>
+      </w:r>
+      <w:proofErr w:type="gramEnd"/>
+      <w:r>
+        <w:rPr>
+          <w:rFonts w:hint="eastAsia"/>
+        </w:rPr>
+        <w:t>传统也是最常见的考勤方式，由教师按照考勤本（学生名单）点名考勤，或由学生在考勤本上签字。优点是简单，缺点是比较麻烦，需要教师配备助教。</w:t>
       </w:r>
     </w:p>
     <w:p>
@@ -425,6 +453,7 @@
         <w:spacing w:line="360" w:lineRule="auto"/>
         <w:ind w:firstLineChars="0"/>
       </w:pPr>
+      <w:proofErr w:type="spellStart"/>
       <w:r>
         <w:t>F</w:t>
       </w:r>
@@ -437,6 +466,7 @@
       <w:r>
         <w:t>et</w:t>
       </w:r>
+      <w:proofErr w:type="spellEnd"/>
       <w:r>
         <w:rPr>
           <w:rFonts w:hint="eastAsia"/>
@@ -504,8 +534,16 @@
         <w:rPr>
           <w:rFonts w:hint="eastAsia"/>
         </w:rPr>
-        <w:t xml:space="preserve"> Robert Griesemer</w:t>
-      </w:r>
+        <w:t xml:space="preserve"> Robert </w:t>
+      </w:r>
+      <w:proofErr w:type="spellStart"/>
+      <w:r>
+        <w:rPr>
+          <w:rFonts w:hint="eastAsia"/>
+        </w:rPr>
+        <w:t>Griesemer</w:t>
+      </w:r>
+      <w:proofErr w:type="spellEnd"/>
       <w:r>
         <w:rPr>
           <w:rFonts w:hint="eastAsia"/>
@@ -654,8 +692,13 @@
         <w:spacing w:line="360" w:lineRule="auto"/>
         <w:ind w:firstLineChars="0"/>
       </w:pPr>
-      <w:r>
-        <w:t>opencv-python</w:t>
+      <w:proofErr w:type="spellStart"/>
+      <w:r>
+        <w:t>opencv</w:t>
+      </w:r>
+      <w:proofErr w:type="spellEnd"/>
+      <w:r>
+        <w:t>-python</w:t>
       </w:r>
       <w:r>
         <w:rPr>
@@ -698,12 +741,14 @@
         <w:spacing w:line="360" w:lineRule="auto"/>
         <w:ind w:firstLineChars="0"/>
       </w:pPr>
+      <w:proofErr w:type="spellStart"/>
       <w:r>
         <w:rPr>
           <w:rFonts w:hint="eastAsia"/>
         </w:rPr>
         <w:t>Keras</w:t>
       </w:r>
+      <w:proofErr w:type="spellEnd"/>
       <w:r>
         <w:rPr>
           <w:rFonts w:hint="eastAsia"/>
@@ -925,7 +970,15 @@
         <w:ind w:firstLineChars="0"/>
       </w:pPr>
       <w:r>
-        <w:t>Wang Mei, Deng Weihong Deep face recognition: A survey[J] Neurocomputing, 2021, 429</w:t>
+        <w:t xml:space="preserve">Wang Mei, Deng </w:t>
+      </w:r>
+      <w:proofErr w:type="spellStart"/>
+      <w:r>
+        <w:t>Weihong</w:t>
+      </w:r>
+      <w:proofErr w:type="spellEnd"/>
+      <w:r>
+        <w:t xml:space="preserve"> Deep face recognition: A survey[J] Neurocomputing, 2021, 429</w:t>
       </w:r>
     </w:p>
     <w:p>
@@ -939,7 +992,31 @@
         <w:ind w:firstLineChars="0"/>
       </w:pPr>
       <w:r>
-        <w:t>Liu Yanfei, Chen Junhua Unsupervised face Frontalization for pose-invariant face recognition[J] Image and Vision Computing, 2021, 106</w:t>
+        <w:t xml:space="preserve">Liu </w:t>
+      </w:r>
+      <w:proofErr w:type="spellStart"/>
+      <w:r>
+        <w:t>Yanfei</w:t>
+      </w:r>
+      <w:proofErr w:type="spellEnd"/>
+      <w:r>
+        <w:t xml:space="preserve">, Chen </w:t>
+      </w:r>
+      <w:proofErr w:type="spellStart"/>
+      <w:r>
+        <w:t>Junhua</w:t>
+      </w:r>
+      <w:proofErr w:type="spellEnd"/>
+      <w:r>
+        <w:t xml:space="preserve"> Unsupervised face </w:t>
+      </w:r>
+      <w:proofErr w:type="spellStart"/>
+      <w:r>
+        <w:t>Frontalization</w:t>
+      </w:r>
+      <w:proofErr w:type="spellEnd"/>
+      <w:r>
+        <w:t xml:space="preserve"> for pose-invariant face recognition[J] Image and Vision Computing, 2021, 106</w:t>
       </w:r>
     </w:p>
     <w:p>
@@ -1000,11 +1077,19 @@
         </w:rPr>
         <w:t>,</w:t>
       </w:r>
-      <w:r>
-        <w:rPr>
-          <w:rFonts w:hint="eastAsia"/>
-        </w:rPr>
-        <w:t>胥亮</w:t>
+      <w:proofErr w:type="gramStart"/>
+      <w:r>
+        <w:rPr>
+          <w:rFonts w:hint="eastAsia"/>
+        </w:rPr>
+        <w:t>胥</w:t>
+      </w:r>
+      <w:proofErr w:type="gramEnd"/>
+      <w:r>
+        <w:rPr>
+          <w:rFonts w:hint="eastAsia"/>
+        </w:rPr>
+        <w:t>亮</w:t>
       </w:r>
       <w:r>
         <w:rPr>
@@ -1030,12 +1115,14 @@
         </w:rPr>
         <w:t>和</w:t>
       </w:r>
+      <w:proofErr w:type="spellStart"/>
       <w:r>
         <w:rPr>
           <w:rFonts w:hint="eastAsia"/>
         </w:rPr>
         <w:t>FaceNet</w:t>
       </w:r>
+      <w:proofErr w:type="spellEnd"/>
       <w:r>
         <w:rPr>
           <w:rFonts w:hint="eastAsia"/>
@@ -1201,12 +1288,14 @@
         <w:spacing w:line="360" w:lineRule="auto"/>
         <w:ind w:firstLineChars="0"/>
       </w:pPr>
+      <w:proofErr w:type="gramStart"/>
       <w:r>
         <w:rPr>
           <w:rFonts w:hint="eastAsia"/>
         </w:rPr>
         <w:t>徐竟泽</w:t>
       </w:r>
+      <w:proofErr w:type="gramEnd"/>
       <w:r>
         <w:rPr>
           <w:rFonts w:hint="eastAsia"/>
@@ -1338,12 +1427,14 @@
         </w:rPr>
         <w:t>的</w:t>
       </w:r>
+      <w:proofErr w:type="spellStart"/>
       <w:r>
         <w:rPr>
           <w:rFonts w:hint="eastAsia"/>
         </w:rPr>
         <w:t>FaceNet</w:t>
       </w:r>
+      <w:proofErr w:type="spellEnd"/>
       <w:r>
         <w:rPr>
           <w:rFonts w:hint="eastAsia"/>
@@ -1379,12 +1470,14 @@
         <w:spacing w:line="360" w:lineRule="auto"/>
         <w:ind w:firstLineChars="0"/>
       </w:pPr>
+      <w:proofErr w:type="gramStart"/>
       <w:r>
         <w:rPr>
           <w:rFonts w:hint="eastAsia"/>
         </w:rPr>
         <w:t>李慧颖</w:t>
       </w:r>
+      <w:proofErr w:type="gramEnd"/>
       <w:r>
         <w:rPr>
           <w:rFonts w:hint="eastAsia"/>
@@ -1474,12 +1567,14 @@
         <w:spacing w:line="360" w:lineRule="auto"/>
         <w:ind w:firstLineChars="0"/>
       </w:pPr>
+      <w:proofErr w:type="gramStart"/>
       <w:r>
         <w:rPr>
           <w:rFonts w:hint="eastAsia"/>
         </w:rPr>
         <w:t>贾小硕</w:t>
       </w:r>
+      <w:proofErr w:type="gramEnd"/>
       <w:r>
         <w:rPr>
           <w:rFonts w:hint="eastAsia"/>
@@ -1510,12 +1605,14 @@
         </w:rPr>
         <w:t>,</w:t>
       </w:r>
+      <w:proofErr w:type="gramStart"/>
       <w:r>
         <w:rPr>
           <w:rFonts w:hint="eastAsia"/>
         </w:rPr>
         <w:t>周悦</w:t>
       </w:r>
+      <w:proofErr w:type="gramEnd"/>
       <w:r>
         <w:rPr>
           <w:rFonts w:hint="eastAsia"/>
@@ -1688,7 +1785,15 @@
         <w:ind w:firstLineChars="0"/>
       </w:pPr>
       <w:r>
-        <w:t>R. He, J. Cao, L. Song, Z. Sun and T. Tan, "Adversarial Cross-Spectral Face Completion for NIR-VIS Face Recognition," in IEEE Transactions on Pattern Analysis and Machine Intelligence, vol. 42, no. 5, pp. 1025-1037, 1 May 2020, doi: 10.1109/TPAMI.2019.2961900.</w:t>
+        <w:t xml:space="preserve">R. He, J. Cao, L. Song, Z. Sun and T. Tan, "Adversarial Cross-Spectral Face Completion for NIR-VIS Face Recognition," in IEEE Transactions on Pattern Analysis and Machine Intelligence, vol. 42, no. 5, pp. 1025-1037, 1 May 2020, </w:t>
+      </w:r>
+      <w:proofErr w:type="spellStart"/>
+      <w:r>
+        <w:t>doi</w:t>
+      </w:r>
+      <w:proofErr w:type="spellEnd"/>
+      <w:r>
+        <w:t>: 10.1109/TPAMI.2019.2961900.</w:t>
       </w:r>
     </w:p>
     <w:p>
@@ -1702,7 +1807,15 @@
         <w:ind w:firstLineChars="0"/>
       </w:pPr>
       <w:r>
-        <w:t>C. Ding and D. Tao, "Trunk-Branch Ensemble Convolutional Neural Networks for Video-Based Face Recognition," in IEEE Transactions on Pattern Analysis and Machine Intelligence, vol. 40, no. 4, pp. 1002-1014, 1 April 2018, doi: 10.1109/TPAMI.2017.2700390.</w:t>
+        <w:t xml:space="preserve">C. Ding and D. Tao, "Trunk-Branch Ensemble Convolutional Neural Networks for Video-Based Face Recognition," in IEEE Transactions on Pattern Analysis and Machine Intelligence, vol. 40, no. 4, pp. 1002-1014, 1 April 2018, </w:t>
+      </w:r>
+      <w:proofErr w:type="spellStart"/>
+      <w:r>
+        <w:t>doi</w:t>
+      </w:r>
+      <w:proofErr w:type="spellEnd"/>
+      <w:r>
+        <w:t>: 10.1109/TPAMI.2017.2700390.</w:t>
       </w:r>
     </w:p>
     <w:p>
@@ -1716,7 +1829,15 @@
         <w:ind w:firstLineChars="0"/>
       </w:pPr>
       <w:r>
-        <w:t>X. Bai, F. Jiang, T. Shi and Y. Wu, "Design of Attendance System Based on Face Recognition and Android Platform," 2020 International Conference on Computer Network, Electronic and Automation (ICCNEA), 2020, pp. 117-121, doi: 10.1109/ICCNEA50255.2020.00033.</w:t>
+        <w:t xml:space="preserve">X. Bai, F. Jiang, T. Shi and Y. Wu, "Design of Attendance System Based on Face Recognition and Android Platform," 2020 International Conference on Computer Network, Electronic and Automation (ICCNEA), 2020, pp. 117-121, </w:t>
+      </w:r>
+      <w:proofErr w:type="spellStart"/>
+      <w:r>
+        <w:t>doi</w:t>
+      </w:r>
+      <w:proofErr w:type="spellEnd"/>
+      <w:r>
+        <w:t>: 10.1109/ICCNEA50255.2020.00033.</w:t>
       </w:r>
     </w:p>
     <w:p>
@@ -1731,7 +1852,15 @@
       </w:pPr>
       <w:r>
         <w:lastRenderedPageBreak/>
-        <w:t>P. Patil and S. Shinde, "Comparative analysis of facial recognition models using video for real time attendance monitoring system," 2020 4th International Conference on Electronics, Communication and Aerospace Technology (ICECA), 2020, pp. 850-855, doi: 10.1109/ICECA49313.2020.9297374.</w:t>
+        <w:t xml:space="preserve">P. Patil and S. Shinde, "Comparative analysis of facial recognition models using video for real time attendance monitoring system," 2020 4th International Conference on Electronics, Communication and Aerospace Technology (ICECA), 2020, pp. 850-855, </w:t>
+      </w:r>
+      <w:proofErr w:type="spellStart"/>
+      <w:r>
+        <w:t>doi</w:t>
+      </w:r>
+      <w:proofErr w:type="spellEnd"/>
+      <w:r>
+        <w:t>: 10.1109/ICECA49313.2020.9297374.</w:t>
       </w:r>
     </w:p>
     <w:p>
@@ -1745,7 +1874,23 @@
         <w:ind w:firstLineChars="0"/>
       </w:pPr>
       <w:r>
-        <w:t>M. Othman, S. N. Ismail and H. Noradzan, "An adaptation of the web-based system architecture in the development of the online attendance system," 2012 IEEE Conference on Open Systems, 2012, pp. 1-6, doi: 10.1109/ICOS.2012.6417619.</w:t>
+        <w:t xml:space="preserve">M. Othman, S. N. Ismail and H. </w:t>
+      </w:r>
+      <w:proofErr w:type="spellStart"/>
+      <w:r>
+        <w:t>Noradzan</w:t>
+      </w:r>
+      <w:proofErr w:type="spellEnd"/>
+      <w:r>
+        <w:t xml:space="preserve">, "An adaptation of the web-based system architecture in the development of the online attendance system," 2012 IEEE Conference on Open Systems, 2012, pp. 1-6, </w:t>
+      </w:r>
+      <w:proofErr w:type="spellStart"/>
+      <w:r>
+        <w:t>doi</w:t>
+      </w:r>
+      <w:proofErr w:type="spellEnd"/>
+      <w:r>
+        <w:t>: 10.1109/ICOS.2012.6417619.</w:t>
       </w:r>
     </w:p>
     <w:p/>
@@ -1815,12 +1960,14 @@
         </w:rPr>
         <w:t>和</w:t>
       </w:r>
+      <w:proofErr w:type="spellStart"/>
       <w:r>
         <w:rPr>
           <w:rFonts w:hint="eastAsia"/>
         </w:rPr>
         <w:t>FaceNet</w:t>
       </w:r>
+      <w:proofErr w:type="spellEnd"/>
       <w:r>
         <w:rPr>
           <w:rFonts w:hint="eastAsia"/>
@@ -2039,7 +2186,21 @@
         <w:rPr>
           <w:rFonts w:hint="eastAsia"/>
         </w:rPr>
-        <w:t xml:space="preserve"> 30 ms </w:t>
+        <w:t xml:space="preserve"> 30 </w:t>
+      </w:r>
+      <w:proofErr w:type="spellStart"/>
+      <w:r>
+        <w:rPr>
+          <w:rFonts w:hint="eastAsia"/>
+        </w:rPr>
+        <w:t>ms</w:t>
+      </w:r>
+      <w:proofErr w:type="spellEnd"/>
+      <w:r>
+        <w:rPr>
+          <w:rFonts w:hint="eastAsia"/>
+        </w:rPr>
+        <w:t xml:space="preserve"> </w:t>
       </w:r>
       <w:r>
         <w:rPr>
@@ -2124,6 +2285,7 @@
         </w:rPr>
         <w:t>工具要求：</w:t>
       </w:r>
+      <w:proofErr w:type="spellStart"/>
       <w:r>
         <w:rPr>
           <w:rFonts w:hint="eastAsia"/>
@@ -2131,6 +2293,7 @@
         </w:rPr>
         <w:t>pycharm</w:t>
       </w:r>
+      <w:proofErr w:type="spellEnd"/>
       <w:r>
         <w:rPr>
           <w:rFonts w:hint="eastAsia"/>
@@ -2138,6 +2301,7 @@
         </w:rPr>
         <w:t>、</w:t>
       </w:r>
+      <w:proofErr w:type="spellStart"/>
       <w:r>
         <w:rPr>
           <w:rFonts w:hint="eastAsia"/>
@@ -2145,6 +2309,7 @@
         </w:rPr>
         <w:t>Vscode</w:t>
       </w:r>
+      <w:proofErr w:type="spellEnd"/>
       <w:r>
         <w:rPr>
           <w:rFonts w:hint="eastAsia"/>
@@ -2152,6 +2317,7 @@
         </w:rPr>
         <w:t>、</w:t>
       </w:r>
+      <w:proofErr w:type="spellStart"/>
       <w:r>
         <w:rPr>
           <w:rFonts w:hint="eastAsia"/>
@@ -2159,6 +2325,7 @@
         </w:rPr>
         <w:t>Goland</w:t>
       </w:r>
+      <w:proofErr w:type="spellEnd"/>
       <w:r>
         <w:rPr>
           <w:rFonts w:hint="eastAsia"/>
@@ -2166,6 +2333,7 @@
         </w:rPr>
         <w:t>、</w:t>
       </w:r>
+      <w:proofErr w:type="spellStart"/>
       <w:r>
         <w:rPr>
           <w:shd w:val="clear" w:color="auto" w:fill="FFFFFF"/>
@@ -2179,6 +2347,7 @@
         </w:rPr>
         <w:t>ySql</w:t>
       </w:r>
+      <w:proofErr w:type="spellEnd"/>
       <w:r>
         <w:rPr>
           <w:rFonts w:hint="eastAsia"/>
@@ -2186,6 +2355,7 @@
         </w:rPr>
         <w:t>、</w:t>
       </w:r>
+      <w:proofErr w:type="spellStart"/>
       <w:r>
         <w:rPr>
           <w:rFonts w:hint="eastAsia"/>
@@ -2193,6 +2363,7 @@
         </w:rPr>
         <w:t>Navicat</w:t>
       </w:r>
+      <w:proofErr w:type="spellEnd"/>
     </w:p>
     <w:p>
       <w:pPr>
@@ -2242,7 +2413,6 @@
         <w:spacing w:line="360" w:lineRule="auto"/>
         <w:ind w:firstLineChars="0"/>
         <w:rPr>
-          <w:rFonts w:hint="eastAsia"/>
           <w:shd w:val="clear" w:color="auto" w:fill="FFFFFF"/>
         </w:rPr>
       </w:pPr>
@@ -2353,12 +2523,14 @@
         </w:rPr>
         <w:t>、</w:t>
       </w:r>
+      <w:proofErr w:type="spellStart"/>
       <w:r>
         <w:rPr>
           <w:rFonts w:hint="eastAsia"/>
         </w:rPr>
         <w:t>golang</w:t>
       </w:r>
+      <w:proofErr w:type="spellEnd"/>
       <w:r>
         <w:rPr>
           <w:rFonts w:hint="eastAsia"/>
@@ -2366,13 +2538,7 @@
         <w:t>、</w:t>
       </w:r>
       <w:r>
-        <w:rPr>
-          <w:rFonts w:hint="eastAsia"/>
-        </w:rPr>
-        <w:t>Ja</w:t>
-      </w:r>
-      <w:r>
-        <w:t>vaSprint</w:t>
+        <w:t>JavaScript</w:t>
       </w:r>
     </w:p>
     <w:p>
@@ -2397,6 +2563,7 @@
         </w:rPr>
         <w:t>：</w:t>
       </w:r>
+      <w:proofErr w:type="spellStart"/>
       <w:r>
         <w:rPr>
           <w:rFonts w:hint="eastAsia"/>
@@ -2406,6 +2573,7 @@
       <w:r>
         <w:t>ysql</w:t>
       </w:r>
+      <w:proofErr w:type="spellEnd"/>
       <w:r>
         <w:rPr>
           <w:rFonts w:hint="eastAsia"/>
@@ -2451,19 +2619,7 @@
         <w:rPr>
           <w:rFonts w:hint="eastAsia"/>
         </w:rPr>
-        <w:t>基于人脸识别的考勤系统》</w:t>
-      </w:r>
-      <w:r>
-        <w:rPr>
-          <w:rFonts w:hint="eastAsia"/>
-        </w:rPr>
-        <w:t>、《</w:t>
-      </w:r>
-      <w:r>
-        <w:rPr>
-          <w:rFonts w:hint="eastAsia"/>
-        </w:rPr>
-        <w:t>需求规格说明书</w:t>
+        <w:t>基于人脸识别的考勤系统》、《需求规格说明书</w:t>
       </w:r>
       <w:r>
         <w:rPr>
@@ -2475,7 +2631,109 @@
         <w:rPr>
           <w:rFonts w:hint="eastAsia"/>
         </w:rPr>
-        <w:t>基于人脸识别的考勤系统》</w:t>
+        <w:t>基于人脸识别的考勤系统》、</w:t>
+      </w:r>
+      <w:r>
+        <w:rPr>
+          <w:rFonts w:hint="eastAsia"/>
+        </w:rPr>
+        <w:t>《项目开发计划</w:t>
+      </w:r>
+      <w:r>
+        <w:rPr>
+          <w:rFonts w:hint="eastAsia"/>
+        </w:rPr>
+        <w:t>_</w:t>
+      </w:r>
+      <w:r>
+        <w:rPr>
+          <w:rFonts w:hint="eastAsia"/>
+        </w:rPr>
+        <w:t>基于人脸识别的考勤系统</w:t>
+      </w:r>
+      <w:r>
+        <w:rPr>
+          <w:rFonts w:hint="eastAsia"/>
+        </w:rPr>
+        <w:t>》、《项目概要设计</w:t>
+      </w:r>
+      <w:r>
+        <w:rPr>
+          <w:rFonts w:hint="eastAsia"/>
+        </w:rPr>
+        <w:t>_</w:t>
+      </w:r>
+      <w:r>
+        <w:rPr>
+          <w:rFonts w:hint="eastAsia"/>
+        </w:rPr>
+        <w:t>基于人脸识别的考勤系统</w:t>
+      </w:r>
+      <w:r>
+        <w:rPr>
+          <w:rFonts w:hint="eastAsia"/>
+        </w:rPr>
+        <w:t>》</w:t>
+      </w:r>
+    </w:p>
+    <w:p/>
+    <w:p>
+      <w:pPr>
+        <w:pStyle w:val="2"/>
+      </w:pPr>
+      <w:r>
+        <w:rPr>
+          <w:rFonts w:hint="eastAsia"/>
+        </w:rPr>
+        <w:t>运行环境</w:t>
+      </w:r>
+    </w:p>
+    <w:p>
+      <w:pPr>
+        <w:ind w:firstLine="420"/>
+      </w:pPr>
+      <w:bookmarkStart w:id="2" w:name="_Hlk70074458"/>
+      <w:r>
+        <w:rPr>
+          <w:rFonts w:hint="eastAsia"/>
+        </w:rPr>
+        <w:t>系统分为三个部分，运行在本地人脸识别工具、可以浏览器访问的信息管理网页以及后台服务器。本地人脸识别工具运行在</w:t>
+      </w:r>
+      <w:r>
+        <w:rPr>
+          <w:rFonts w:hint="eastAsia"/>
+        </w:rPr>
+        <w:t>win7</w:t>
+      </w:r>
+      <w:r>
+        <w:rPr>
+          <w:rFonts w:hint="eastAsia"/>
+        </w:rPr>
+        <w:t>或者</w:t>
+      </w:r>
+      <w:r>
+        <w:rPr>
+          <w:rFonts w:hint="eastAsia"/>
+        </w:rPr>
+        <w:t>win10</w:t>
+      </w:r>
+      <w:r>
+        <w:rPr>
+          <w:rFonts w:hint="eastAsia"/>
+        </w:rPr>
+        <w:t>的</w:t>
+      </w:r>
+      <w:r>
+        <w:t>PC</w:t>
+      </w:r>
+      <w:r>
+        <w:rPr>
+          <w:rFonts w:hint="eastAsia"/>
+        </w:rPr>
+        <w:t>机上；信息管理网页适配主流的浏览器，例如</w:t>
+      </w:r>
+      <w:r>
+        <w:t>Google Chrome</w:t>
       </w:r>
       <w:r>
         <w:rPr>
@@ -2484,193 +2742,33 @@
         <w:t>、</w:t>
       </w:r>
       <w:r>
-        <w:rPr>
-          <w:rFonts w:hint="eastAsia"/>
-        </w:rPr>
-        <w:t>《项目开发计划</w:t>
-      </w:r>
-      <w:r>
-        <w:rPr>
-          <w:rFonts w:hint="eastAsia"/>
-        </w:rPr>
-        <w:t>_</w:t>
-      </w:r>
-      <w:r>
-        <w:rPr>
-          <w:rFonts w:hint="eastAsia"/>
-        </w:rPr>
-        <w:t>基于人脸识别的考勤系统</w:t>
-      </w:r>
-      <w:r>
-        <w:rPr>
-          <w:rFonts w:hint="eastAsia"/>
-        </w:rPr>
-        <w:t>》、《项目概要设计</w:t>
-      </w:r>
-      <w:r>
-        <w:rPr>
-          <w:rFonts w:hint="eastAsia"/>
-        </w:rPr>
-        <w:t>_</w:t>
-      </w:r>
-      <w:r>
-        <w:rPr>
-          <w:rFonts w:hint="eastAsia"/>
-        </w:rPr>
-        <w:t>基于人脸识别的考勤系统</w:t>
-      </w:r>
-      <w:r>
-        <w:rPr>
-          <w:rFonts w:hint="eastAsia"/>
-        </w:rPr>
-        <w:t>》</w:t>
-      </w:r>
-    </w:p>
-    <w:p/>
-    <w:p>
-      <w:pPr>
-        <w:pStyle w:val="2"/>
-      </w:pPr>
-      <w:r>
-        <w:rPr>
-          <w:rFonts w:hint="eastAsia"/>
-        </w:rPr>
-        <w:t>运行环境</w:t>
-      </w:r>
-    </w:p>
-    <w:p>
-      <w:pPr>
-        <w:ind w:firstLine="420"/>
-      </w:pPr>
-      <w:bookmarkStart w:id="2" w:name="_Hlk70074458"/>
-      <w:r>
-        <w:rPr>
-          <w:rFonts w:hint="eastAsia"/>
-        </w:rPr>
-        <w:t>系统分为三个部分，运行在本地人脸识别工具、可以浏览器访问的信息管理网页以及后台服务器。</w:t>
-      </w:r>
-      <w:r>
-        <w:rPr>
-          <w:rFonts w:hint="eastAsia"/>
-        </w:rPr>
-        <w:t>本地人脸识别工具</w:t>
-      </w:r>
-      <w:r>
-        <w:rPr>
-          <w:rFonts w:hint="eastAsia"/>
-        </w:rPr>
-        <w:t>运行在</w:t>
-      </w:r>
-      <w:r>
-        <w:rPr>
-          <w:rFonts w:hint="eastAsia"/>
-        </w:rPr>
-        <w:t>win7</w:t>
-      </w:r>
-      <w:r>
-        <w:rPr>
-          <w:rFonts w:hint="eastAsia"/>
-        </w:rPr>
-        <w:t>或者</w:t>
-      </w:r>
-      <w:r>
-        <w:rPr>
-          <w:rFonts w:hint="eastAsia"/>
-        </w:rPr>
-        <w:t>win10</w:t>
-      </w:r>
-      <w:r>
-        <w:rPr>
-          <w:rFonts w:hint="eastAsia"/>
-        </w:rPr>
-        <w:t>的</w:t>
-      </w:r>
-      <w:r>
-        <w:t>PC</w:t>
-      </w:r>
-      <w:r>
-        <w:rPr>
-          <w:rFonts w:hint="eastAsia"/>
-        </w:rPr>
-        <w:t>机上；</w:t>
-      </w:r>
-      <w:r>
-        <w:rPr>
-          <w:rFonts w:hint="eastAsia"/>
-        </w:rPr>
-        <w:t>信息管理网页</w:t>
-      </w:r>
-      <w:r>
-        <w:rPr>
-          <w:rFonts w:hint="eastAsia"/>
-        </w:rPr>
-        <w:t>适配主流的浏览器，例如</w:t>
-      </w:r>
-      <w:r>
-        <w:t>Google Chrome</w:t>
-      </w:r>
-      <w:r>
-        <w:rPr>
-          <w:rFonts w:hint="eastAsia"/>
-        </w:rPr>
-        <w:t>、</w:t>
-      </w:r>
-      <w:r>
         <w:t>Microsoft Edge</w:t>
       </w:r>
       <w:r>
         <w:rPr>
           <w:rFonts w:hint="eastAsia"/>
         </w:rPr>
-        <w:t>、火狐等；</w:t>
-      </w:r>
-      <w:r>
-        <w:rPr>
-          <w:rFonts w:hint="eastAsia"/>
-        </w:rPr>
-        <w:t>我们的服务器部署在</w:t>
-      </w:r>
-      <w:r>
-        <w:rPr>
-          <w:rFonts w:hint="eastAsia"/>
-        </w:rPr>
-        <w:t>阿里云的</w:t>
-      </w:r>
+        <w:t>、火狐等；我们的服务器部署在阿里云的</w:t>
+      </w:r>
+      <w:proofErr w:type="spellStart"/>
       <w:r>
         <w:rPr>
           <w:rFonts w:hint="eastAsia"/>
         </w:rPr>
         <w:t>linux</w:t>
       </w:r>
-      <w:r>
-        <w:rPr>
-          <w:rFonts w:hint="eastAsia"/>
-        </w:rPr>
-        <w:t>(</w:t>
-      </w:r>
-      <w:r>
-        <w:rPr>
-          <w:rFonts w:hint="eastAsia"/>
-        </w:rPr>
-        <w:t>centos7</w:t>
-      </w:r>
-      <w:r>
-        <w:rPr>
-          <w:rFonts w:hint="eastAsia"/>
-        </w:rPr>
-        <w:t>)</w:t>
-      </w:r>
-      <w:r>
-        <w:rPr>
-          <w:rFonts w:hint="eastAsia"/>
-        </w:rPr>
-        <w:t>上</w:t>
-      </w:r>
-      <w:r>
-        <w:rPr>
-          <w:rFonts w:hint="eastAsia"/>
-        </w:rPr>
-        <w:t>。</w:t>
+      <w:proofErr w:type="spellEnd"/>
+      <w:r>
+        <w:rPr>
+          <w:rFonts w:hint="eastAsia"/>
+        </w:rPr>
+        <w:t>(centos7)</w:t>
+      </w:r>
+      <w:r>
+        <w:rPr>
+          <w:rFonts w:hint="eastAsia"/>
+        </w:rPr>
+        <w:t>上。</w:t>
       </w:r>
     </w:p>
     <w:bookmarkEnd w:id="2"/>
@@ -3136,8 +3234,16 @@
         <w:rPr>
           <w:rFonts w:hint="eastAsia"/>
         </w:rPr>
-        <w:t>进度甘特图</w:t>
-      </w:r>
+        <w:t>进度</w:t>
+      </w:r>
+      <w:proofErr w:type="gramStart"/>
+      <w:r>
+        <w:rPr>
+          <w:rFonts w:hint="eastAsia"/>
+        </w:rPr>
+        <w:t>甘特图</w:t>
+      </w:r>
+      <w:proofErr w:type="gramEnd"/>
     </w:p>
     <w:p/>
     <w:p>
@@ -3154,9 +3260,6 @@
     <w:p>
       <w:pPr>
         <w:ind w:firstLine="420"/>
-        <w:rPr>
-          <w:rFonts w:hint="eastAsia"/>
-        </w:rPr>
       </w:pPr>
       <w:r>
         <w:rPr>
@@ -3218,9 +3321,11 @@
         </w:rPr>
         <w:t>元。我们的开发软件是</w:t>
       </w:r>
+      <w:proofErr w:type="spellStart"/>
       <w:r>
         <w:t>Pycharm</w:t>
       </w:r>
+      <w:proofErr w:type="spellEnd"/>
       <w:r>
         <w:rPr>
           <w:rFonts w:hint="eastAsia"/>
@@ -3288,13 +3393,7 @@
         <w:t>元。</w:t>
       </w:r>
     </w:p>
-    <w:p>
-      <w:pPr>
-        <w:rPr>
-          <w:rFonts w:hint="eastAsia"/>
-        </w:rPr>
-      </w:pPr>
-    </w:p>
+    <w:p/>
     <w:p>
       <w:pPr>
         <w:pStyle w:val="2"/>
@@ -3422,20 +3521,8 @@
         <w:t>设计显示界面，便于用户操作</w:t>
       </w:r>
     </w:p>
-    <w:p>
-      <w:pPr>
-        <w:rPr>
-          <w:rFonts w:hint="eastAsia"/>
-        </w:rPr>
-      </w:pPr>
-    </w:p>
-    <w:p>
-      <w:pPr>
-        <w:rPr>
-          <w:rFonts w:hint="eastAsia"/>
-        </w:rPr>
-      </w:pPr>
-    </w:p>
+    <w:p/>
+    <w:p/>
     <w:p>
       <w:pPr>
         <w:pStyle w:val="1"/>
@@ -3485,8 +3572,16 @@
         <w:rPr>
           <w:rFonts w:hint="eastAsia"/>
         </w:rPr>
-        <w:t>陈嘉昕、黄勇强、钟志鹏、李进杰、刘万顺禧</w:t>
-      </w:r>
+        <w:t>陈嘉昕、黄勇强、钟志鹏、李进杰、刘万顺</w:t>
+      </w:r>
+      <w:proofErr w:type="gramStart"/>
+      <w:r>
+        <w:rPr>
+          <w:rFonts w:hint="eastAsia"/>
+        </w:rPr>
+        <w:t>禧</w:t>
+      </w:r>
+      <w:proofErr w:type="gramEnd"/>
     </w:p>
     <w:p>
       <w:pPr>
@@ -3543,8 +3638,16 @@
         <w:rPr>
           <w:rFonts w:hint="eastAsia"/>
         </w:rPr>
-        <w:t>陈嘉昕、黄勇强、钟志鹏、李进杰、刘万顺禧</w:t>
-      </w:r>
+        <w:t>陈嘉昕、黄勇强、钟志鹏、李进杰、刘万顺</w:t>
+      </w:r>
+      <w:proofErr w:type="gramStart"/>
+      <w:r>
+        <w:rPr>
+          <w:rFonts w:hint="eastAsia"/>
+        </w:rPr>
+        <w:t>禧</w:t>
+      </w:r>
+      <w:proofErr w:type="gramEnd"/>
     </w:p>
     <w:p>
       <w:pPr>
@@ -3572,8 +3675,16 @@
         <w:rPr>
           <w:rFonts w:hint="eastAsia"/>
         </w:rPr>
-        <w:t>陈嘉昕、黄勇强、钟志鹏、李进杰、刘万顺禧</w:t>
-      </w:r>
+        <w:t>陈嘉昕、黄勇强、钟志鹏、李进杰、刘万顺</w:t>
+      </w:r>
+      <w:proofErr w:type="gramStart"/>
+      <w:r>
+        <w:rPr>
+          <w:rFonts w:hint="eastAsia"/>
+        </w:rPr>
+        <w:t>禧</w:t>
+      </w:r>
+      <w:proofErr w:type="gramEnd"/>
     </w:p>
     <w:p>
       <w:pPr>
@@ -3601,16 +3712,18 @@
         <w:rPr>
           <w:rFonts w:hint="eastAsia"/>
         </w:rPr>
-        <w:t>陈嘉昕、黄勇强、钟志鹏、李进杰、刘万顺禧</w:t>
-      </w:r>
-    </w:p>
-    <w:p>
-      <w:pPr>
-        <w:rPr>
-          <w:rFonts w:hint="eastAsia"/>
-        </w:rPr>
-      </w:pPr>
-    </w:p>
+        <w:t>陈嘉昕、黄勇强、钟志鹏、李进杰、刘万顺</w:t>
+      </w:r>
+      <w:proofErr w:type="gramStart"/>
+      <w:r>
+        <w:rPr>
+          <w:rFonts w:hint="eastAsia"/>
+        </w:rPr>
+        <w:t>禧</w:t>
+      </w:r>
+      <w:proofErr w:type="gramEnd"/>
+    </w:p>
+    <w:p/>
     <w:p>
       <w:pPr>
         <w:pStyle w:val="2"/>
@@ -3636,7 +3749,21 @@
         <w:rPr>
           <w:rFonts w:hint="eastAsia"/>
         </w:rPr>
-        <w:t>陈嘉昕：作为组长，总览全局进度，督促组员按时完成任务；完成桌面</w:t>
+        <w:t>陈嘉昕：作为组长，总</w:t>
+      </w:r>
+      <w:proofErr w:type="gramStart"/>
+      <w:r>
+        <w:rPr>
+          <w:rFonts w:hint="eastAsia"/>
+        </w:rPr>
+        <w:t>览</w:t>
+      </w:r>
+      <w:proofErr w:type="gramEnd"/>
+      <w:r>
+        <w:rPr>
+          <w:rFonts w:hint="eastAsia"/>
+        </w:rPr>
+        <w:t>全局进度，督促组员按时完成任务；完成桌面</w:t>
       </w:r>
       <w:r>
         <w:rPr>
@@ -3671,12 +3798,14 @@
         </w:rPr>
         <w:t>；完成</w:t>
       </w:r>
+      <w:proofErr w:type="spellStart"/>
       <w:r>
         <w:rPr>
           <w:rFonts w:hint="eastAsia"/>
         </w:rPr>
         <w:t>FaceNet</w:t>
       </w:r>
+      <w:proofErr w:type="spellEnd"/>
       <w:r>
         <w:rPr>
           <w:rFonts w:hint="eastAsia"/>
@@ -3745,14 +3874,30 @@
         <w:rPr>
           <w:rFonts w:hint="eastAsia"/>
         </w:rPr>
-        <w:t>黄勇强、刘万瞬禧：使用</w:t>
-      </w:r>
+        <w:t>黄勇强、刘万瞬</w:t>
+      </w:r>
+      <w:proofErr w:type="gramStart"/>
+      <w:r>
+        <w:rPr>
+          <w:rFonts w:hint="eastAsia"/>
+        </w:rPr>
+        <w:t>禧</w:t>
+      </w:r>
+      <w:proofErr w:type="gramEnd"/>
+      <w:r>
+        <w:rPr>
+          <w:rFonts w:hint="eastAsia"/>
+        </w:rPr>
+        <w:t>：使用</w:t>
+      </w:r>
+      <w:proofErr w:type="spellStart"/>
       <w:r>
         <w:rPr>
           <w:rFonts w:hint="eastAsia"/>
         </w:rPr>
         <w:t>golang</w:t>
       </w:r>
+      <w:proofErr w:type="spellEnd"/>
       <w:r>
         <w:rPr>
           <w:rFonts w:hint="eastAsia"/>
@@ -7315,7 +7460,6 @@
   <w:style w:type="character" w:default="1" w:styleId="a0">
     <w:name w:val="Default Paragraph Font"/>
     <w:uiPriority w:val="1"/>
-    <w:semiHidden/>
     <w:unhideWhenUsed/>
   </w:style>
   <w:style w:type="table" w:default="1" w:styleId="a1">

--- a/doc/项目开发计划_基于人脸识别的考勤系统.docx
+++ b/doc/项目开发计划_基于人脸识别的考勤系统.docx
@@ -4,36 +4,2698 @@
   <w:body>
     <w:p>
       <w:pPr>
-        <w:pStyle w:val="a3"/>
-      </w:pPr>
-      <w:r>
-        <w:rPr>
-          <w:rFonts w:hint="eastAsia"/>
+        <w:widowControl w:val="0"/>
+        <w:jc w:val="center"/>
+        <w:rPr>
+          <w:bCs w:val="0"/>
+          <w:color w:val="auto"/>
+          <w:kern w:val="2"/>
+          <w:szCs w:val="20"/>
+        </w:rPr>
+      </w:pPr>
+    </w:p>
+    <w:p>
+      <w:pPr>
+        <w:widowControl w:val="0"/>
+        <w:jc w:val="center"/>
+        <w:rPr>
+          <w:bCs w:val="0"/>
+          <w:color w:val="auto"/>
+          <w:kern w:val="2"/>
+          <w:szCs w:val="20"/>
+        </w:rPr>
+      </w:pPr>
+    </w:p>
+    <w:p>
+      <w:pPr>
+        <w:widowControl w:val="0"/>
+        <w:jc w:val="center"/>
+        <w:rPr>
+          <w:bCs w:val="0"/>
+          <w:color w:val="auto"/>
+          <w:kern w:val="2"/>
+          <w:szCs w:val="20"/>
+        </w:rPr>
+      </w:pPr>
+    </w:p>
+    <w:p>
+      <w:pPr>
+        <w:widowControl w:val="0"/>
+        <w:jc w:val="center"/>
+        <w:rPr>
+          <w:bCs w:val="0"/>
+          <w:color w:val="auto"/>
+          <w:kern w:val="2"/>
+          <w:szCs w:val="20"/>
+        </w:rPr>
+      </w:pPr>
+    </w:p>
+    <w:p>
+      <w:pPr>
+        <w:spacing w:before="240" w:after="60"/>
+        <w:jc w:val="center"/>
+        <w:outlineLvl w:val="0"/>
+        <w:rPr>
+          <w:rFonts w:ascii="等线 Light" w:hAnsi="等线 Light"/>
+          <w:b/>
+          <w:color w:val="000000"/>
+          <w:sz w:val="44"/>
+          <w:szCs w:val="32"/>
+        </w:rPr>
+      </w:pPr>
+      <w:bookmarkStart w:id="0" w:name="_Hlk54362920"/>
+      <w:bookmarkStart w:id="1" w:name="_Toc72266474"/>
+      <w:bookmarkStart w:id="2" w:name="_Toc72782414"/>
+      <w:r>
+        <w:rPr>
+          <w:rFonts w:ascii="等线 Light" w:hAnsi="等线 Light" w:hint="eastAsia"/>
+          <w:b/>
+          <w:color w:val="000000"/>
+          <w:sz w:val="44"/>
+          <w:szCs w:val="32"/>
+        </w:rPr>
+        <w:t>基于</w:t>
+      </w:r>
+      <w:bookmarkEnd w:id="0"/>
+      <w:r>
+        <w:rPr>
+          <w:rFonts w:ascii="等线 Light" w:hAnsi="等线 Light" w:hint="eastAsia"/>
+          <w:b/>
+          <w:color w:val="000000"/>
+          <w:sz w:val="44"/>
+          <w:szCs w:val="32"/>
+        </w:rPr>
+        <w:t>人脸识别的考勤系统</w:t>
+      </w:r>
+      <w:bookmarkEnd w:id="1"/>
+      <w:bookmarkEnd w:id="2"/>
+    </w:p>
+    <w:p>
+      <w:pPr>
+        <w:widowControl w:val="0"/>
+        <w:jc w:val="center"/>
+        <w:rPr>
+          <w:rFonts w:eastAsia="黑体"/>
+          <w:bCs w:val="0"/>
+          <w:color w:val="auto"/>
+          <w:kern w:val="2"/>
+          <w:sz w:val="44"/>
+          <w:szCs w:val="20"/>
+        </w:rPr>
+      </w:pPr>
+    </w:p>
+    <w:p>
+      <w:pPr>
+        <w:widowControl w:val="0"/>
+        <w:jc w:val="center"/>
+        <w:rPr>
+          <w:rFonts w:eastAsia="黑体"/>
+          <w:bCs w:val="0"/>
+          <w:color w:val="auto"/>
+          <w:kern w:val="2"/>
+          <w:sz w:val="36"/>
+          <w:szCs w:val="36"/>
+        </w:rPr>
+      </w:pPr>
+      <w:r>
+        <w:rPr>
+          <w:rFonts w:eastAsia="黑体" w:hint="eastAsia"/>
+          <w:bCs w:val="0"/>
+          <w:color w:val="auto"/>
+          <w:kern w:val="2"/>
+          <w:sz w:val="36"/>
+          <w:szCs w:val="36"/>
         </w:rPr>
         <w:t>项目开发计划</w:t>
       </w:r>
     </w:p>
     <w:p>
       <w:pPr>
+        <w:widowControl w:val="0"/>
+        <w:jc w:val="center"/>
+        <w:rPr>
+          <w:bCs w:val="0"/>
+          <w:color w:val="auto"/>
+          <w:kern w:val="2"/>
+          <w:sz w:val="28"/>
+          <w:szCs w:val="20"/>
+        </w:rPr>
+      </w:pPr>
+    </w:p>
+    <w:p>
+      <w:pPr>
+        <w:widowControl w:val="0"/>
+        <w:jc w:val="center"/>
+        <w:rPr>
+          <w:bCs w:val="0"/>
+          <w:color w:val="auto"/>
+          <w:kern w:val="2"/>
+          <w:sz w:val="28"/>
+          <w:szCs w:val="20"/>
+        </w:rPr>
+      </w:pPr>
+      <w:r>
+        <w:rPr>
+          <w:bCs w:val="0"/>
+          <w:color w:val="auto"/>
+          <w:kern w:val="2"/>
+          <w:sz w:val="28"/>
+          <w:szCs w:val="20"/>
+        </w:rPr>
+        <w:t>[V1.0.0]</w:t>
+      </w:r>
+    </w:p>
+    <w:p>
+      <w:pPr>
+        <w:widowControl w:val="0"/>
+        <w:jc w:val="center"/>
+        <w:rPr>
+          <w:bCs w:val="0"/>
+          <w:color w:val="auto"/>
+          <w:kern w:val="2"/>
+          <w:sz w:val="28"/>
+          <w:szCs w:val="20"/>
+        </w:rPr>
+      </w:pPr>
+    </w:p>
+    <w:p>
+      <w:pPr>
+        <w:widowControl w:val="0"/>
+        <w:rPr>
+          <w:bCs w:val="0"/>
+          <w:color w:val="auto"/>
+          <w:kern w:val="2"/>
+          <w:sz w:val="28"/>
+          <w:szCs w:val="20"/>
+        </w:rPr>
+      </w:pPr>
+    </w:p>
+    <w:p>
+      <w:pPr>
+        <w:widowControl w:val="0"/>
+        <w:rPr>
+          <w:bCs w:val="0"/>
+          <w:color w:val="auto"/>
+          <w:kern w:val="2"/>
+          <w:szCs w:val="20"/>
+        </w:rPr>
+      </w:pPr>
+    </w:p>
+    <w:p>
+      <w:pPr>
+        <w:widowControl w:val="0"/>
+        <w:spacing w:line="720" w:lineRule="auto"/>
+        <w:jc w:val="center"/>
+        <w:rPr>
+          <w:bCs w:val="0"/>
+          <w:color w:val="auto"/>
+          <w:kern w:val="2"/>
+          <w:sz w:val="28"/>
+          <w:szCs w:val="20"/>
+        </w:rPr>
+      </w:pPr>
+      <w:r>
+        <w:rPr>
+          <w:rFonts w:hint="eastAsia"/>
+          <w:bCs w:val="0"/>
+          <w:color w:val="auto"/>
+          <w:kern w:val="2"/>
+          <w:sz w:val="28"/>
+          <w:szCs w:val="20"/>
+        </w:rPr>
+        <w:t>拟</w:t>
+      </w:r>
+      <w:r>
+        <w:rPr>
+          <w:bCs w:val="0"/>
+          <w:color w:val="auto"/>
+          <w:kern w:val="2"/>
+          <w:sz w:val="28"/>
+          <w:szCs w:val="20"/>
+        </w:rPr>
+        <w:t xml:space="preserve"> </w:t>
+      </w:r>
+      <w:r>
+        <w:rPr>
+          <w:rFonts w:hint="eastAsia"/>
+          <w:bCs w:val="0"/>
+          <w:color w:val="auto"/>
+          <w:kern w:val="2"/>
+          <w:sz w:val="28"/>
+          <w:szCs w:val="20"/>
+        </w:rPr>
+        <w:t>制</w:t>
+      </w:r>
+      <w:r>
+        <w:rPr>
+          <w:bCs w:val="0"/>
+          <w:color w:val="auto"/>
+          <w:kern w:val="2"/>
+          <w:sz w:val="28"/>
+          <w:szCs w:val="20"/>
+        </w:rPr>
+        <w:t xml:space="preserve"> </w:t>
+      </w:r>
+      <w:r>
+        <w:rPr>
+          <w:rFonts w:hint="eastAsia"/>
+          <w:bCs w:val="0"/>
+          <w:color w:val="auto"/>
+          <w:kern w:val="2"/>
+          <w:sz w:val="28"/>
+          <w:szCs w:val="20"/>
+        </w:rPr>
+        <w:t>人</w:t>
+      </w:r>
+      <w:r>
+        <w:rPr>
+          <w:bCs w:val="0"/>
+          <w:color w:val="auto"/>
+          <w:kern w:val="2"/>
+          <w:sz w:val="28"/>
+          <w:szCs w:val="20"/>
+        </w:rPr>
+        <w:t>______</w:t>
+      </w:r>
+      <w:r>
+        <w:rPr>
+          <w:rFonts w:hint="eastAsia"/>
+          <w:bCs w:val="0"/>
+          <w:color w:val="auto"/>
+          <w:kern w:val="2"/>
+          <w:sz w:val="28"/>
+          <w:szCs w:val="20"/>
+          <w:u w:val="single"/>
+        </w:rPr>
+        <w:t>刘万顺禧、黄勇强</w:t>
+      </w:r>
+      <w:r>
+        <w:rPr>
+          <w:bCs w:val="0"/>
+          <w:color w:val="auto"/>
+          <w:kern w:val="2"/>
+          <w:sz w:val="28"/>
+          <w:szCs w:val="20"/>
+        </w:rPr>
+        <w:t>__________</w:t>
+      </w:r>
+    </w:p>
+    <w:p>
+      <w:pPr>
+        <w:widowControl w:val="0"/>
+        <w:spacing w:line="720" w:lineRule="auto"/>
+        <w:jc w:val="center"/>
+        <w:rPr>
+          <w:bCs w:val="0"/>
+          <w:color w:val="auto"/>
+          <w:kern w:val="2"/>
+          <w:sz w:val="28"/>
+          <w:szCs w:val="20"/>
+        </w:rPr>
+      </w:pPr>
+      <w:r>
+        <w:rPr>
+          <w:rFonts w:hint="eastAsia"/>
+          <w:bCs w:val="0"/>
+          <w:color w:val="auto"/>
+          <w:kern w:val="2"/>
+          <w:sz w:val="28"/>
+          <w:szCs w:val="20"/>
+        </w:rPr>
+        <w:t>审</w:t>
+      </w:r>
+      <w:r>
+        <w:rPr>
+          <w:bCs w:val="0"/>
+          <w:color w:val="auto"/>
+          <w:kern w:val="2"/>
+          <w:sz w:val="28"/>
+          <w:szCs w:val="20"/>
+        </w:rPr>
+        <w:t xml:space="preserve"> </w:t>
+      </w:r>
+      <w:r>
+        <w:rPr>
+          <w:rFonts w:hint="eastAsia"/>
+          <w:bCs w:val="0"/>
+          <w:color w:val="auto"/>
+          <w:kern w:val="2"/>
+          <w:sz w:val="28"/>
+          <w:szCs w:val="20"/>
+        </w:rPr>
+        <w:t>核</w:t>
+      </w:r>
+      <w:r>
+        <w:rPr>
+          <w:bCs w:val="0"/>
+          <w:color w:val="auto"/>
+          <w:kern w:val="2"/>
+          <w:sz w:val="28"/>
+          <w:szCs w:val="20"/>
+        </w:rPr>
+        <w:t xml:space="preserve"> </w:t>
+      </w:r>
+      <w:r>
+        <w:rPr>
+          <w:rFonts w:hint="eastAsia"/>
+          <w:bCs w:val="0"/>
+          <w:color w:val="auto"/>
+          <w:kern w:val="2"/>
+          <w:sz w:val="28"/>
+          <w:szCs w:val="20"/>
+        </w:rPr>
+        <w:t>人</w:t>
+      </w:r>
+      <w:r>
+        <w:rPr>
+          <w:bCs w:val="0"/>
+          <w:color w:val="auto"/>
+          <w:kern w:val="2"/>
+          <w:sz w:val="28"/>
+          <w:szCs w:val="20"/>
+        </w:rPr>
+        <w:t>________</w:t>
+      </w:r>
+      <w:r>
+        <w:rPr>
+          <w:rFonts w:hint="eastAsia"/>
+          <w:bCs w:val="0"/>
+          <w:color w:val="auto"/>
+          <w:kern w:val="2"/>
+          <w:sz w:val="28"/>
+          <w:szCs w:val="20"/>
+          <w:u w:val="single"/>
+        </w:rPr>
+        <w:t>钟志鹏、李进杰</w:t>
+      </w:r>
+      <w:r>
+        <w:rPr>
+          <w:bCs w:val="0"/>
+          <w:color w:val="auto"/>
+          <w:kern w:val="2"/>
+          <w:sz w:val="28"/>
+          <w:szCs w:val="20"/>
+        </w:rPr>
+        <w:t>__________</w:t>
+      </w:r>
+    </w:p>
+    <w:p>
+      <w:pPr>
+        <w:widowControl w:val="0"/>
+        <w:spacing w:line="720" w:lineRule="auto"/>
+        <w:jc w:val="center"/>
+        <w:rPr>
+          <w:bCs w:val="0"/>
+          <w:color w:val="auto"/>
+          <w:kern w:val="2"/>
+          <w:sz w:val="28"/>
+          <w:szCs w:val="20"/>
+        </w:rPr>
+      </w:pPr>
+      <w:r>
+        <w:rPr>
+          <w:rFonts w:hint="eastAsia"/>
+          <w:bCs w:val="0"/>
+          <w:color w:val="auto"/>
+          <w:kern w:val="2"/>
+          <w:sz w:val="28"/>
+          <w:szCs w:val="20"/>
+        </w:rPr>
+        <w:t>批</w:t>
+      </w:r>
+      <w:r>
+        <w:rPr>
+          <w:bCs w:val="0"/>
+          <w:color w:val="auto"/>
+          <w:kern w:val="2"/>
+          <w:sz w:val="28"/>
+          <w:szCs w:val="20"/>
+        </w:rPr>
+        <w:t xml:space="preserve"> </w:t>
+      </w:r>
+      <w:r>
+        <w:rPr>
+          <w:rFonts w:hint="eastAsia"/>
+          <w:bCs w:val="0"/>
+          <w:color w:val="auto"/>
+          <w:kern w:val="2"/>
+          <w:sz w:val="28"/>
+          <w:szCs w:val="20"/>
+        </w:rPr>
+        <w:t>准</w:t>
+      </w:r>
+      <w:r>
+        <w:rPr>
+          <w:bCs w:val="0"/>
+          <w:color w:val="auto"/>
+          <w:kern w:val="2"/>
+          <w:sz w:val="28"/>
+          <w:szCs w:val="20"/>
+        </w:rPr>
+        <w:t xml:space="preserve"> </w:t>
+      </w:r>
+      <w:r>
+        <w:rPr>
+          <w:rFonts w:hint="eastAsia"/>
+          <w:bCs w:val="0"/>
+          <w:color w:val="auto"/>
+          <w:kern w:val="2"/>
+          <w:sz w:val="28"/>
+          <w:szCs w:val="20"/>
+        </w:rPr>
+        <w:t>人</w:t>
+      </w:r>
+      <w:r>
+        <w:rPr>
+          <w:bCs w:val="0"/>
+          <w:color w:val="auto"/>
+          <w:kern w:val="2"/>
+          <w:sz w:val="28"/>
+          <w:szCs w:val="20"/>
+        </w:rPr>
+        <w:t>___________</w:t>
+      </w:r>
+      <w:r>
+        <w:rPr>
+          <w:rFonts w:hint="eastAsia"/>
+          <w:bCs w:val="0"/>
+          <w:color w:val="auto"/>
+          <w:kern w:val="2"/>
+          <w:sz w:val="28"/>
+          <w:szCs w:val="20"/>
+          <w:u w:val="single"/>
+        </w:rPr>
+        <w:t>陈嘉昕</w:t>
+      </w:r>
+      <w:r>
+        <w:rPr>
+          <w:bCs w:val="0"/>
+          <w:color w:val="auto"/>
+          <w:kern w:val="2"/>
+          <w:sz w:val="28"/>
+          <w:szCs w:val="20"/>
+        </w:rPr>
+        <w:t>______________</w:t>
+      </w:r>
+    </w:p>
+    <w:p>
+      <w:pPr>
+        <w:widowControl w:val="0"/>
+        <w:jc w:val="center"/>
+        <w:rPr>
+          <w:bCs w:val="0"/>
+          <w:color w:val="auto"/>
+          <w:kern w:val="2"/>
+          <w:sz w:val="28"/>
+          <w:szCs w:val="20"/>
+        </w:rPr>
+      </w:pPr>
+    </w:p>
+    <w:p>
+      <w:pPr>
+        <w:widowControl w:val="0"/>
+        <w:jc w:val="center"/>
+        <w:rPr>
+          <w:bCs w:val="0"/>
+          <w:color w:val="auto"/>
+          <w:kern w:val="2"/>
+          <w:sz w:val="28"/>
+          <w:szCs w:val="20"/>
+        </w:rPr>
+      </w:pPr>
+    </w:p>
+    <w:p>
+      <w:pPr>
+        <w:widowControl w:val="0"/>
+        <w:rPr>
+          <w:bCs w:val="0"/>
+          <w:color w:val="auto"/>
+          <w:kern w:val="2"/>
+          <w:sz w:val="28"/>
+          <w:szCs w:val="20"/>
+        </w:rPr>
+      </w:pPr>
+    </w:p>
+    <w:p>
+      <w:pPr>
+        <w:widowControl w:val="0"/>
+        <w:jc w:val="center"/>
+        <w:rPr>
+          <w:bCs w:val="0"/>
+          <w:color w:val="auto"/>
+          <w:kern w:val="2"/>
+          <w:sz w:val="28"/>
+          <w:szCs w:val="20"/>
+        </w:rPr>
+      </w:pPr>
+      <w:r>
+        <w:rPr>
+          <w:bCs w:val="0"/>
+          <w:color w:val="auto"/>
+          <w:kern w:val="2"/>
+          <w:sz w:val="28"/>
+          <w:szCs w:val="20"/>
+        </w:rPr>
+        <w:t xml:space="preserve">[ </w:t>
+      </w:r>
+      <w:r>
+        <w:rPr>
+          <w:rFonts w:hint="eastAsia"/>
+          <w:bCs w:val="0"/>
+          <w:color w:val="auto"/>
+          <w:kern w:val="2"/>
+          <w:sz w:val="28"/>
+          <w:szCs w:val="20"/>
+        </w:rPr>
+        <w:t>二零二一</w:t>
+      </w:r>
+      <w:r>
+        <w:rPr>
+          <w:bCs w:val="0"/>
+          <w:color w:val="auto"/>
+          <w:kern w:val="2"/>
+          <w:sz w:val="28"/>
+          <w:szCs w:val="20"/>
+        </w:rPr>
+        <w:t xml:space="preserve"> </w:t>
+      </w:r>
+      <w:r>
+        <w:rPr>
+          <w:rFonts w:hint="eastAsia"/>
+          <w:bCs w:val="0"/>
+          <w:color w:val="auto"/>
+          <w:kern w:val="2"/>
+          <w:sz w:val="28"/>
+          <w:szCs w:val="20"/>
+        </w:rPr>
+        <w:t>年</w:t>
+      </w:r>
+      <w:r>
+        <w:rPr>
+          <w:bCs w:val="0"/>
+          <w:color w:val="auto"/>
+          <w:kern w:val="2"/>
+          <w:sz w:val="28"/>
+          <w:szCs w:val="20"/>
+        </w:rPr>
+        <w:t xml:space="preserve"> </w:t>
+      </w:r>
+      <w:r>
+        <w:rPr>
+          <w:rFonts w:hint="eastAsia"/>
+          <w:bCs w:val="0"/>
+          <w:color w:val="auto"/>
+          <w:kern w:val="2"/>
+          <w:sz w:val="28"/>
+          <w:szCs w:val="20"/>
+        </w:rPr>
+        <w:t>四</w:t>
+      </w:r>
+      <w:r>
+        <w:rPr>
+          <w:bCs w:val="0"/>
+          <w:color w:val="auto"/>
+          <w:kern w:val="2"/>
+          <w:sz w:val="28"/>
+          <w:szCs w:val="20"/>
+        </w:rPr>
+        <w:t xml:space="preserve"> </w:t>
+      </w:r>
+      <w:r>
+        <w:rPr>
+          <w:rFonts w:hint="eastAsia"/>
+          <w:bCs w:val="0"/>
+          <w:color w:val="auto"/>
+          <w:kern w:val="2"/>
+          <w:sz w:val="28"/>
+          <w:szCs w:val="20"/>
+        </w:rPr>
+        <w:t>月</w:t>
+      </w:r>
+      <w:r>
+        <w:rPr>
+          <w:bCs w:val="0"/>
+          <w:color w:val="auto"/>
+          <w:kern w:val="2"/>
+          <w:sz w:val="28"/>
+          <w:szCs w:val="20"/>
+        </w:rPr>
+        <w:t xml:space="preserve"> </w:t>
+      </w:r>
+      <w:r>
+        <w:rPr>
+          <w:rFonts w:hint="eastAsia"/>
+          <w:bCs w:val="0"/>
+          <w:color w:val="auto"/>
+          <w:kern w:val="2"/>
+          <w:sz w:val="28"/>
+          <w:szCs w:val="20"/>
+        </w:rPr>
+        <w:t>十七</w:t>
+      </w:r>
+      <w:r>
+        <w:rPr>
+          <w:bCs w:val="0"/>
+          <w:color w:val="auto"/>
+          <w:kern w:val="2"/>
+          <w:sz w:val="28"/>
+          <w:szCs w:val="20"/>
+        </w:rPr>
+        <w:t xml:space="preserve"> </w:t>
+      </w:r>
+      <w:r>
+        <w:rPr>
+          <w:rFonts w:hint="eastAsia"/>
+          <w:bCs w:val="0"/>
+          <w:color w:val="auto"/>
+          <w:kern w:val="2"/>
+          <w:sz w:val="28"/>
+          <w:szCs w:val="20"/>
+        </w:rPr>
+        <w:t>日</w:t>
+      </w:r>
+      <w:r>
+        <w:rPr>
+          <w:bCs w:val="0"/>
+          <w:color w:val="auto"/>
+          <w:kern w:val="2"/>
+          <w:sz w:val="28"/>
+          <w:szCs w:val="20"/>
+        </w:rPr>
+        <w:t xml:space="preserve"> ]</w:t>
+      </w:r>
+    </w:p>
+    <w:p>
+      <w:r>
+        <w:br w:type="page"/>
+      </w:r>
+    </w:p>
+    <w:sdt>
+      <w:sdtPr>
+        <w:rPr>
+          <w:rFonts w:ascii="Times New Roman" w:eastAsia="宋体" w:hAnsi="Times New Roman" w:cs="Times New Roman"/>
+          <w:bCs/>
+          <w:color w:val="000000" w:themeColor="text1"/>
+          <w:kern w:val="21"/>
+          <w:sz w:val="21"/>
+          <w:szCs w:val="21"/>
+          <w:lang w:val="zh-CN"/>
+        </w:rPr>
+        <w:id w:val="568466359"/>
+        <w:docPartObj>
+          <w:docPartGallery w:val="Table of Contents"/>
+          <w:docPartUnique/>
+        </w:docPartObj>
+      </w:sdtPr>
+      <w:sdtEndPr>
+        <w:rPr>
+          <w:b/>
+        </w:rPr>
+      </w:sdtEndPr>
+      <w:sdtContent>
+        <w:p>
+          <w:pPr>
+            <w:pStyle w:val="TOC"/>
+          </w:pPr>
+          <w:r>
+            <w:rPr>
+              <w:lang w:val="zh-CN"/>
+            </w:rPr>
+            <w:t>目录</w:t>
+          </w:r>
+        </w:p>
+        <w:p>
+          <w:pPr>
+            <w:pStyle w:val="TOC1"/>
+            <w:tabs>
+              <w:tab w:val="right" w:leader="dot" w:pos="8296"/>
+            </w:tabs>
+            <w:rPr>
+              <w:rFonts w:asciiTheme="minorHAnsi" w:eastAsiaTheme="minorEastAsia" w:hAnsiTheme="minorHAnsi" w:cstheme="minorBidi"/>
+              <w:bCs w:val="0"/>
+              <w:noProof/>
+              <w:color w:val="auto"/>
+              <w:kern w:val="2"/>
+              <w:szCs w:val="22"/>
+            </w:rPr>
+          </w:pPr>
+          <w:r>
+            <w:fldChar w:fldCharType="begin"/>
+          </w:r>
+          <w:r>
+            <w:instrText xml:space="preserve"> TOC \o "1-3" \h \z \u </w:instrText>
+          </w:r>
+          <w:r>
+            <w:fldChar w:fldCharType="separate"/>
+          </w:r>
+          <w:hyperlink w:anchor="_Toc72782414" w:history="1">
+            <w:r>
+              <w:rPr>
+                <w:rStyle w:val="af0"/>
+                <w:rFonts w:ascii="等线 Light" w:hAnsi="等线 Light"/>
+                <w:b/>
+                <w:noProof/>
+              </w:rPr>
+              <w:t>基于人脸识别的考勤系统</w:t>
+            </w:r>
+            <w:r>
+              <w:rPr>
+                <w:noProof/>
+                <w:webHidden/>
+              </w:rPr>
+              <w:tab/>
+            </w:r>
+            <w:r>
+              <w:rPr>
+                <w:noProof/>
+                <w:webHidden/>
+              </w:rPr>
+              <w:fldChar w:fldCharType="begin"/>
+            </w:r>
+            <w:r>
+              <w:rPr>
+                <w:noProof/>
+                <w:webHidden/>
+              </w:rPr>
+              <w:instrText xml:space="preserve"> PAGEREF _Toc72782414 \h </w:instrText>
+            </w:r>
+            <w:r>
+              <w:rPr>
+                <w:noProof/>
+                <w:webHidden/>
+              </w:rPr>
+            </w:r>
+            <w:r>
+              <w:rPr>
+                <w:noProof/>
+                <w:webHidden/>
+              </w:rPr>
+              <w:fldChar w:fldCharType="separate"/>
+            </w:r>
+            <w:r>
+              <w:rPr>
+                <w:noProof/>
+                <w:webHidden/>
+              </w:rPr>
+              <w:t>1</w:t>
+            </w:r>
+            <w:r>
+              <w:rPr>
+                <w:noProof/>
+                <w:webHidden/>
+              </w:rPr>
+              <w:fldChar w:fldCharType="end"/>
+            </w:r>
+          </w:hyperlink>
+        </w:p>
+        <w:p>
+          <w:pPr>
+            <w:pStyle w:val="TOC1"/>
+            <w:tabs>
+              <w:tab w:val="right" w:leader="dot" w:pos="8296"/>
+            </w:tabs>
+            <w:rPr>
+              <w:rFonts w:asciiTheme="minorHAnsi" w:eastAsiaTheme="minorEastAsia" w:hAnsiTheme="minorHAnsi" w:cstheme="minorBidi"/>
+              <w:bCs w:val="0"/>
+              <w:noProof/>
+              <w:color w:val="auto"/>
+              <w:kern w:val="2"/>
+              <w:szCs w:val="22"/>
+            </w:rPr>
+          </w:pPr>
+          <w:hyperlink w:anchor="_Toc72782415" w:history="1">
+            <w:r>
+              <w:rPr>
+                <w:rStyle w:val="af0"/>
+                <w:noProof/>
+              </w:rPr>
+              <w:t xml:space="preserve">1 </w:t>
+            </w:r>
+            <w:r>
+              <w:rPr>
+                <w:rStyle w:val="af0"/>
+                <w:noProof/>
+              </w:rPr>
+              <w:t>引言</w:t>
+            </w:r>
+            <w:r>
+              <w:rPr>
+                <w:noProof/>
+                <w:webHidden/>
+              </w:rPr>
+              <w:tab/>
+            </w:r>
+            <w:r>
+              <w:rPr>
+                <w:noProof/>
+                <w:webHidden/>
+              </w:rPr>
+              <w:fldChar w:fldCharType="begin"/>
+            </w:r>
+            <w:r>
+              <w:rPr>
+                <w:noProof/>
+                <w:webHidden/>
+              </w:rPr>
+              <w:instrText xml:space="preserve"> PAGEREF _Toc72782415 \h </w:instrText>
+            </w:r>
+            <w:r>
+              <w:rPr>
+                <w:noProof/>
+                <w:webHidden/>
+              </w:rPr>
+            </w:r>
+            <w:r>
+              <w:rPr>
+                <w:noProof/>
+                <w:webHidden/>
+              </w:rPr>
+              <w:fldChar w:fldCharType="separate"/>
+            </w:r>
+            <w:r>
+              <w:rPr>
+                <w:noProof/>
+                <w:webHidden/>
+              </w:rPr>
+              <w:t>3</w:t>
+            </w:r>
+            <w:r>
+              <w:rPr>
+                <w:noProof/>
+                <w:webHidden/>
+              </w:rPr>
+              <w:fldChar w:fldCharType="end"/>
+            </w:r>
+          </w:hyperlink>
+        </w:p>
+        <w:p>
+          <w:pPr>
+            <w:pStyle w:val="TOC2"/>
+            <w:tabs>
+              <w:tab w:val="right" w:leader="dot" w:pos="8296"/>
+            </w:tabs>
+            <w:rPr>
+              <w:rFonts w:asciiTheme="minorHAnsi" w:eastAsiaTheme="minorEastAsia" w:hAnsiTheme="minorHAnsi" w:cstheme="minorBidi"/>
+              <w:bCs w:val="0"/>
+              <w:noProof/>
+              <w:color w:val="auto"/>
+              <w:kern w:val="2"/>
+              <w:szCs w:val="22"/>
+            </w:rPr>
+          </w:pPr>
+          <w:hyperlink w:anchor="_Toc72782416" w:history="1">
+            <w:r>
+              <w:rPr>
+                <w:rStyle w:val="af0"/>
+                <w:noProof/>
+              </w:rPr>
+              <w:t xml:space="preserve">1.1 </w:t>
+            </w:r>
+            <w:r>
+              <w:rPr>
+                <w:rStyle w:val="af0"/>
+                <w:noProof/>
+              </w:rPr>
+              <w:t>编写目的</w:t>
+            </w:r>
+            <w:r>
+              <w:rPr>
+                <w:noProof/>
+                <w:webHidden/>
+              </w:rPr>
+              <w:tab/>
+            </w:r>
+            <w:r>
+              <w:rPr>
+                <w:noProof/>
+                <w:webHidden/>
+              </w:rPr>
+              <w:fldChar w:fldCharType="begin"/>
+            </w:r>
+            <w:r>
+              <w:rPr>
+                <w:noProof/>
+                <w:webHidden/>
+              </w:rPr>
+              <w:instrText xml:space="preserve"> PAGEREF _Toc72782416 \h </w:instrText>
+            </w:r>
+            <w:r>
+              <w:rPr>
+                <w:noProof/>
+                <w:webHidden/>
+              </w:rPr>
+            </w:r>
+            <w:r>
+              <w:rPr>
+                <w:noProof/>
+                <w:webHidden/>
+              </w:rPr>
+              <w:fldChar w:fldCharType="separate"/>
+            </w:r>
+            <w:r>
+              <w:rPr>
+                <w:noProof/>
+                <w:webHidden/>
+              </w:rPr>
+              <w:t>3</w:t>
+            </w:r>
+            <w:r>
+              <w:rPr>
+                <w:noProof/>
+                <w:webHidden/>
+              </w:rPr>
+              <w:fldChar w:fldCharType="end"/>
+            </w:r>
+          </w:hyperlink>
+        </w:p>
+        <w:p>
+          <w:pPr>
+            <w:pStyle w:val="TOC2"/>
+            <w:tabs>
+              <w:tab w:val="right" w:leader="dot" w:pos="8296"/>
+            </w:tabs>
+            <w:rPr>
+              <w:rFonts w:asciiTheme="minorHAnsi" w:eastAsiaTheme="minorEastAsia" w:hAnsiTheme="minorHAnsi" w:cstheme="minorBidi"/>
+              <w:bCs w:val="0"/>
+              <w:noProof/>
+              <w:color w:val="auto"/>
+              <w:kern w:val="2"/>
+              <w:szCs w:val="22"/>
+            </w:rPr>
+          </w:pPr>
+          <w:hyperlink w:anchor="_Toc72782417" w:history="1">
+            <w:r>
+              <w:rPr>
+                <w:rStyle w:val="af0"/>
+                <w:noProof/>
+              </w:rPr>
+              <w:t xml:space="preserve">1.2 </w:t>
+            </w:r>
+            <w:r>
+              <w:rPr>
+                <w:rStyle w:val="af0"/>
+                <w:noProof/>
+              </w:rPr>
+              <w:t>项目背景</w:t>
+            </w:r>
+            <w:r>
+              <w:rPr>
+                <w:noProof/>
+                <w:webHidden/>
+              </w:rPr>
+              <w:tab/>
+            </w:r>
+            <w:r>
+              <w:rPr>
+                <w:noProof/>
+                <w:webHidden/>
+              </w:rPr>
+              <w:fldChar w:fldCharType="begin"/>
+            </w:r>
+            <w:r>
+              <w:rPr>
+                <w:noProof/>
+                <w:webHidden/>
+              </w:rPr>
+              <w:instrText xml:space="preserve"> PAGEREF _Toc72782417 \h </w:instrText>
+            </w:r>
+            <w:r>
+              <w:rPr>
+                <w:noProof/>
+                <w:webHidden/>
+              </w:rPr>
+            </w:r>
+            <w:r>
+              <w:rPr>
+                <w:noProof/>
+                <w:webHidden/>
+              </w:rPr>
+              <w:fldChar w:fldCharType="separate"/>
+            </w:r>
+            <w:r>
+              <w:rPr>
+                <w:noProof/>
+                <w:webHidden/>
+              </w:rPr>
+              <w:t>3</w:t>
+            </w:r>
+            <w:r>
+              <w:rPr>
+                <w:noProof/>
+                <w:webHidden/>
+              </w:rPr>
+              <w:fldChar w:fldCharType="end"/>
+            </w:r>
+          </w:hyperlink>
+        </w:p>
+        <w:p>
+          <w:pPr>
+            <w:pStyle w:val="TOC2"/>
+            <w:tabs>
+              <w:tab w:val="right" w:leader="dot" w:pos="8296"/>
+            </w:tabs>
+            <w:rPr>
+              <w:rFonts w:asciiTheme="minorHAnsi" w:eastAsiaTheme="minorEastAsia" w:hAnsiTheme="minorHAnsi" w:cstheme="minorBidi"/>
+              <w:bCs w:val="0"/>
+              <w:noProof/>
+              <w:color w:val="auto"/>
+              <w:kern w:val="2"/>
+              <w:szCs w:val="22"/>
+            </w:rPr>
+          </w:pPr>
+          <w:hyperlink w:anchor="_Toc72782418" w:history="1">
+            <w:r>
+              <w:rPr>
+                <w:rStyle w:val="af0"/>
+                <w:noProof/>
+              </w:rPr>
+              <w:t xml:space="preserve">1.3 </w:t>
+            </w:r>
+            <w:r>
+              <w:rPr>
+                <w:rStyle w:val="af0"/>
+                <w:noProof/>
+              </w:rPr>
+              <w:t>定义</w:t>
+            </w:r>
+            <w:r>
+              <w:rPr>
+                <w:noProof/>
+                <w:webHidden/>
+              </w:rPr>
+              <w:tab/>
+            </w:r>
+            <w:r>
+              <w:rPr>
+                <w:noProof/>
+                <w:webHidden/>
+              </w:rPr>
+              <w:fldChar w:fldCharType="begin"/>
+            </w:r>
+            <w:r>
+              <w:rPr>
+                <w:noProof/>
+                <w:webHidden/>
+              </w:rPr>
+              <w:instrText xml:space="preserve"> PAGEREF _Toc72782418 \h </w:instrText>
+            </w:r>
+            <w:r>
+              <w:rPr>
+                <w:noProof/>
+                <w:webHidden/>
+              </w:rPr>
+            </w:r>
+            <w:r>
+              <w:rPr>
+                <w:noProof/>
+                <w:webHidden/>
+              </w:rPr>
+              <w:fldChar w:fldCharType="separate"/>
+            </w:r>
+            <w:r>
+              <w:rPr>
+                <w:noProof/>
+                <w:webHidden/>
+              </w:rPr>
+              <w:t>4</w:t>
+            </w:r>
+            <w:r>
+              <w:rPr>
+                <w:noProof/>
+                <w:webHidden/>
+              </w:rPr>
+              <w:fldChar w:fldCharType="end"/>
+            </w:r>
+          </w:hyperlink>
+        </w:p>
+        <w:p>
+          <w:pPr>
+            <w:pStyle w:val="TOC2"/>
+            <w:tabs>
+              <w:tab w:val="right" w:leader="dot" w:pos="8296"/>
+            </w:tabs>
+            <w:rPr>
+              <w:rFonts w:asciiTheme="minorHAnsi" w:eastAsiaTheme="minorEastAsia" w:hAnsiTheme="minorHAnsi" w:cstheme="minorBidi"/>
+              <w:bCs w:val="0"/>
+              <w:noProof/>
+              <w:color w:val="auto"/>
+              <w:kern w:val="2"/>
+              <w:szCs w:val="22"/>
+            </w:rPr>
+          </w:pPr>
+          <w:hyperlink w:anchor="_Toc72782419" w:history="1">
+            <w:r>
+              <w:rPr>
+                <w:rStyle w:val="af0"/>
+                <w:noProof/>
+              </w:rPr>
+              <w:t xml:space="preserve">1.4 </w:t>
+            </w:r>
+            <w:r>
+              <w:rPr>
+                <w:rStyle w:val="af0"/>
+                <w:noProof/>
+              </w:rPr>
+              <w:t>参考资料</w:t>
+            </w:r>
+            <w:r>
+              <w:rPr>
+                <w:noProof/>
+                <w:webHidden/>
+              </w:rPr>
+              <w:tab/>
+            </w:r>
+            <w:r>
+              <w:rPr>
+                <w:noProof/>
+                <w:webHidden/>
+              </w:rPr>
+              <w:fldChar w:fldCharType="begin"/>
+            </w:r>
+            <w:r>
+              <w:rPr>
+                <w:noProof/>
+                <w:webHidden/>
+              </w:rPr>
+              <w:instrText xml:space="preserve"> PAGEREF _Toc72782419 \h </w:instrText>
+            </w:r>
+            <w:r>
+              <w:rPr>
+                <w:noProof/>
+                <w:webHidden/>
+              </w:rPr>
+            </w:r>
+            <w:r>
+              <w:rPr>
+                <w:noProof/>
+                <w:webHidden/>
+              </w:rPr>
+              <w:fldChar w:fldCharType="separate"/>
+            </w:r>
+            <w:r>
+              <w:rPr>
+                <w:noProof/>
+                <w:webHidden/>
+              </w:rPr>
+              <w:t>4</w:t>
+            </w:r>
+            <w:r>
+              <w:rPr>
+                <w:noProof/>
+                <w:webHidden/>
+              </w:rPr>
+              <w:fldChar w:fldCharType="end"/>
+            </w:r>
+          </w:hyperlink>
+        </w:p>
+        <w:p>
+          <w:pPr>
+            <w:pStyle w:val="TOC1"/>
+            <w:tabs>
+              <w:tab w:val="right" w:leader="dot" w:pos="8296"/>
+            </w:tabs>
+            <w:rPr>
+              <w:rFonts w:asciiTheme="minorHAnsi" w:eastAsiaTheme="minorEastAsia" w:hAnsiTheme="minorHAnsi" w:cstheme="minorBidi"/>
+              <w:bCs w:val="0"/>
+              <w:noProof/>
+              <w:color w:val="auto"/>
+              <w:kern w:val="2"/>
+              <w:szCs w:val="22"/>
+            </w:rPr>
+          </w:pPr>
+          <w:hyperlink w:anchor="_Toc72782420" w:history="1">
+            <w:r>
+              <w:rPr>
+                <w:rStyle w:val="af0"/>
+                <w:noProof/>
+              </w:rPr>
+              <w:t xml:space="preserve">2 </w:t>
+            </w:r>
+            <w:r>
+              <w:rPr>
+                <w:rStyle w:val="af0"/>
+                <w:noProof/>
+              </w:rPr>
+              <w:t>项目概述</w:t>
+            </w:r>
+            <w:r>
+              <w:rPr>
+                <w:noProof/>
+                <w:webHidden/>
+              </w:rPr>
+              <w:tab/>
+            </w:r>
+            <w:r>
+              <w:rPr>
+                <w:noProof/>
+                <w:webHidden/>
+              </w:rPr>
+              <w:fldChar w:fldCharType="begin"/>
+            </w:r>
+            <w:r>
+              <w:rPr>
+                <w:noProof/>
+                <w:webHidden/>
+              </w:rPr>
+              <w:instrText xml:space="preserve"> PAGEREF _Toc72782420 \h </w:instrText>
+            </w:r>
+            <w:r>
+              <w:rPr>
+                <w:noProof/>
+                <w:webHidden/>
+              </w:rPr>
+            </w:r>
+            <w:r>
+              <w:rPr>
+                <w:noProof/>
+                <w:webHidden/>
+              </w:rPr>
+              <w:fldChar w:fldCharType="separate"/>
+            </w:r>
+            <w:r>
+              <w:rPr>
+                <w:noProof/>
+                <w:webHidden/>
+              </w:rPr>
+              <w:t>6</w:t>
+            </w:r>
+            <w:r>
+              <w:rPr>
+                <w:noProof/>
+                <w:webHidden/>
+              </w:rPr>
+              <w:fldChar w:fldCharType="end"/>
+            </w:r>
+          </w:hyperlink>
+        </w:p>
+        <w:p>
+          <w:pPr>
+            <w:pStyle w:val="TOC2"/>
+            <w:tabs>
+              <w:tab w:val="right" w:leader="dot" w:pos="8296"/>
+            </w:tabs>
+            <w:rPr>
+              <w:rFonts w:asciiTheme="minorHAnsi" w:eastAsiaTheme="minorEastAsia" w:hAnsiTheme="minorHAnsi" w:cstheme="minorBidi"/>
+              <w:bCs w:val="0"/>
+              <w:noProof/>
+              <w:color w:val="auto"/>
+              <w:kern w:val="2"/>
+              <w:szCs w:val="22"/>
+            </w:rPr>
+          </w:pPr>
+          <w:hyperlink w:anchor="_Toc72782421" w:history="1">
+            <w:r>
+              <w:rPr>
+                <w:rStyle w:val="af0"/>
+                <w:noProof/>
+              </w:rPr>
+              <w:t xml:space="preserve">2.1 </w:t>
+            </w:r>
+            <w:r>
+              <w:rPr>
+                <w:rStyle w:val="af0"/>
+                <w:noProof/>
+              </w:rPr>
+              <w:t>工作内容</w:t>
+            </w:r>
+            <w:r>
+              <w:rPr>
+                <w:noProof/>
+                <w:webHidden/>
+              </w:rPr>
+              <w:tab/>
+            </w:r>
+            <w:r>
+              <w:rPr>
+                <w:noProof/>
+                <w:webHidden/>
+              </w:rPr>
+              <w:fldChar w:fldCharType="begin"/>
+            </w:r>
+            <w:r>
+              <w:rPr>
+                <w:noProof/>
+                <w:webHidden/>
+              </w:rPr>
+              <w:instrText xml:space="preserve"> PAGEREF _Toc72782421 \h </w:instrText>
+            </w:r>
+            <w:r>
+              <w:rPr>
+                <w:noProof/>
+                <w:webHidden/>
+              </w:rPr>
+            </w:r>
+            <w:r>
+              <w:rPr>
+                <w:noProof/>
+                <w:webHidden/>
+              </w:rPr>
+              <w:fldChar w:fldCharType="separate"/>
+            </w:r>
+            <w:r>
+              <w:rPr>
+                <w:noProof/>
+                <w:webHidden/>
+              </w:rPr>
+              <w:t>6</w:t>
+            </w:r>
+            <w:r>
+              <w:rPr>
+                <w:noProof/>
+                <w:webHidden/>
+              </w:rPr>
+              <w:fldChar w:fldCharType="end"/>
+            </w:r>
+          </w:hyperlink>
+        </w:p>
+        <w:p>
+          <w:pPr>
+            <w:pStyle w:val="TOC2"/>
+            <w:tabs>
+              <w:tab w:val="right" w:leader="dot" w:pos="8296"/>
+            </w:tabs>
+            <w:rPr>
+              <w:rFonts w:asciiTheme="minorHAnsi" w:eastAsiaTheme="minorEastAsia" w:hAnsiTheme="minorHAnsi" w:cstheme="minorBidi"/>
+              <w:bCs w:val="0"/>
+              <w:noProof/>
+              <w:color w:val="auto"/>
+              <w:kern w:val="2"/>
+              <w:szCs w:val="22"/>
+            </w:rPr>
+          </w:pPr>
+          <w:hyperlink w:anchor="_Toc72782422" w:history="1">
+            <w:r>
+              <w:rPr>
+                <w:rStyle w:val="af0"/>
+                <w:noProof/>
+              </w:rPr>
+              <w:t xml:space="preserve">2.2 </w:t>
+            </w:r>
+            <w:r>
+              <w:rPr>
+                <w:rStyle w:val="af0"/>
+                <w:noProof/>
+              </w:rPr>
+              <w:t>条件与限制</w:t>
+            </w:r>
+            <w:r>
+              <w:rPr>
+                <w:noProof/>
+                <w:webHidden/>
+              </w:rPr>
+              <w:tab/>
+            </w:r>
+            <w:r>
+              <w:rPr>
+                <w:noProof/>
+                <w:webHidden/>
+              </w:rPr>
+              <w:fldChar w:fldCharType="begin"/>
+            </w:r>
+            <w:r>
+              <w:rPr>
+                <w:noProof/>
+                <w:webHidden/>
+              </w:rPr>
+              <w:instrText xml:space="preserve"> PAGEREF _Toc72782422 \h </w:instrText>
+            </w:r>
+            <w:r>
+              <w:rPr>
+                <w:noProof/>
+                <w:webHidden/>
+              </w:rPr>
+            </w:r>
+            <w:r>
+              <w:rPr>
+                <w:noProof/>
+                <w:webHidden/>
+              </w:rPr>
+              <w:fldChar w:fldCharType="separate"/>
+            </w:r>
+            <w:r>
+              <w:rPr>
+                <w:noProof/>
+                <w:webHidden/>
+              </w:rPr>
+              <w:t>6</w:t>
+            </w:r>
+            <w:r>
+              <w:rPr>
+                <w:noProof/>
+                <w:webHidden/>
+              </w:rPr>
+              <w:fldChar w:fldCharType="end"/>
+            </w:r>
+          </w:hyperlink>
+        </w:p>
+        <w:p>
+          <w:pPr>
+            <w:pStyle w:val="TOC2"/>
+            <w:tabs>
+              <w:tab w:val="right" w:leader="dot" w:pos="8296"/>
+            </w:tabs>
+            <w:rPr>
+              <w:rFonts w:asciiTheme="minorHAnsi" w:eastAsiaTheme="minorEastAsia" w:hAnsiTheme="minorHAnsi" w:cstheme="minorBidi"/>
+              <w:bCs w:val="0"/>
+              <w:noProof/>
+              <w:color w:val="auto"/>
+              <w:kern w:val="2"/>
+              <w:szCs w:val="22"/>
+            </w:rPr>
+          </w:pPr>
+          <w:hyperlink w:anchor="_Toc72782423" w:history="1">
+            <w:r>
+              <w:rPr>
+                <w:rStyle w:val="af0"/>
+                <w:noProof/>
+              </w:rPr>
+              <w:t xml:space="preserve">2.3 </w:t>
+            </w:r>
+            <w:r>
+              <w:rPr>
+                <w:rStyle w:val="af0"/>
+                <w:noProof/>
+              </w:rPr>
+              <w:t>产品</w:t>
+            </w:r>
+            <w:r>
+              <w:rPr>
+                <w:noProof/>
+                <w:webHidden/>
+              </w:rPr>
+              <w:tab/>
+            </w:r>
+            <w:r>
+              <w:rPr>
+                <w:noProof/>
+                <w:webHidden/>
+              </w:rPr>
+              <w:fldChar w:fldCharType="begin"/>
+            </w:r>
+            <w:r>
+              <w:rPr>
+                <w:noProof/>
+                <w:webHidden/>
+              </w:rPr>
+              <w:instrText xml:space="preserve"> PAGEREF _Toc72782423 \h </w:instrText>
+            </w:r>
+            <w:r>
+              <w:rPr>
+                <w:noProof/>
+                <w:webHidden/>
+              </w:rPr>
+            </w:r>
+            <w:r>
+              <w:rPr>
+                <w:noProof/>
+                <w:webHidden/>
+              </w:rPr>
+              <w:fldChar w:fldCharType="separate"/>
+            </w:r>
+            <w:r>
+              <w:rPr>
+                <w:noProof/>
+                <w:webHidden/>
+              </w:rPr>
+              <w:t>6</w:t>
+            </w:r>
+            <w:r>
+              <w:rPr>
+                <w:noProof/>
+                <w:webHidden/>
+              </w:rPr>
+              <w:fldChar w:fldCharType="end"/>
+            </w:r>
+          </w:hyperlink>
+        </w:p>
+        <w:p>
+          <w:pPr>
+            <w:pStyle w:val="TOC2"/>
+            <w:tabs>
+              <w:tab w:val="right" w:leader="dot" w:pos="8296"/>
+            </w:tabs>
+            <w:rPr>
+              <w:rFonts w:asciiTheme="minorHAnsi" w:eastAsiaTheme="minorEastAsia" w:hAnsiTheme="minorHAnsi" w:cstheme="minorBidi"/>
+              <w:bCs w:val="0"/>
+              <w:noProof/>
+              <w:color w:val="auto"/>
+              <w:kern w:val="2"/>
+              <w:szCs w:val="22"/>
+            </w:rPr>
+          </w:pPr>
+          <w:hyperlink w:anchor="_Toc72782424" w:history="1">
+            <w:r>
+              <w:rPr>
+                <w:rStyle w:val="af0"/>
+                <w:noProof/>
+              </w:rPr>
+              <w:t xml:space="preserve">2.4 </w:t>
+            </w:r>
+            <w:r>
+              <w:rPr>
+                <w:rStyle w:val="af0"/>
+                <w:noProof/>
+              </w:rPr>
+              <w:t>运行环境</w:t>
+            </w:r>
+            <w:r>
+              <w:rPr>
+                <w:noProof/>
+                <w:webHidden/>
+              </w:rPr>
+              <w:tab/>
+            </w:r>
+            <w:r>
+              <w:rPr>
+                <w:noProof/>
+                <w:webHidden/>
+              </w:rPr>
+              <w:fldChar w:fldCharType="begin"/>
+            </w:r>
+            <w:r>
+              <w:rPr>
+                <w:noProof/>
+                <w:webHidden/>
+              </w:rPr>
+              <w:instrText xml:space="preserve"> PAGEREF _Toc72782424 \h </w:instrText>
+            </w:r>
+            <w:r>
+              <w:rPr>
+                <w:noProof/>
+                <w:webHidden/>
+              </w:rPr>
+            </w:r>
+            <w:r>
+              <w:rPr>
+                <w:noProof/>
+                <w:webHidden/>
+              </w:rPr>
+              <w:fldChar w:fldCharType="separate"/>
+            </w:r>
+            <w:r>
+              <w:rPr>
+                <w:noProof/>
+                <w:webHidden/>
+              </w:rPr>
+              <w:t>7</w:t>
+            </w:r>
+            <w:r>
+              <w:rPr>
+                <w:noProof/>
+                <w:webHidden/>
+              </w:rPr>
+              <w:fldChar w:fldCharType="end"/>
+            </w:r>
+          </w:hyperlink>
+        </w:p>
+        <w:p>
+          <w:pPr>
+            <w:pStyle w:val="TOC1"/>
+            <w:tabs>
+              <w:tab w:val="right" w:leader="dot" w:pos="8296"/>
+            </w:tabs>
+            <w:rPr>
+              <w:rFonts w:asciiTheme="minorHAnsi" w:eastAsiaTheme="minorEastAsia" w:hAnsiTheme="minorHAnsi" w:cstheme="minorBidi"/>
+              <w:bCs w:val="0"/>
+              <w:noProof/>
+              <w:color w:val="auto"/>
+              <w:kern w:val="2"/>
+              <w:szCs w:val="22"/>
+            </w:rPr>
+          </w:pPr>
+          <w:hyperlink w:anchor="_Toc72782425" w:history="1">
+            <w:r>
+              <w:rPr>
+                <w:rStyle w:val="af0"/>
+                <w:noProof/>
+              </w:rPr>
+              <w:t xml:space="preserve">3 </w:t>
+            </w:r>
+            <w:r>
+              <w:rPr>
+                <w:rStyle w:val="af0"/>
+                <w:noProof/>
+              </w:rPr>
+              <w:t>实施计划</w:t>
+            </w:r>
+            <w:r>
+              <w:rPr>
+                <w:noProof/>
+                <w:webHidden/>
+              </w:rPr>
+              <w:tab/>
+            </w:r>
+            <w:r>
+              <w:rPr>
+                <w:noProof/>
+                <w:webHidden/>
+              </w:rPr>
+              <w:fldChar w:fldCharType="begin"/>
+            </w:r>
+            <w:r>
+              <w:rPr>
+                <w:noProof/>
+                <w:webHidden/>
+              </w:rPr>
+              <w:instrText xml:space="preserve"> PAGEREF _Toc72782425 \h </w:instrText>
+            </w:r>
+            <w:r>
+              <w:rPr>
+                <w:noProof/>
+                <w:webHidden/>
+              </w:rPr>
+            </w:r>
+            <w:r>
+              <w:rPr>
+                <w:noProof/>
+                <w:webHidden/>
+              </w:rPr>
+              <w:fldChar w:fldCharType="separate"/>
+            </w:r>
+            <w:r>
+              <w:rPr>
+                <w:noProof/>
+                <w:webHidden/>
+              </w:rPr>
+              <w:t>7</w:t>
+            </w:r>
+            <w:r>
+              <w:rPr>
+                <w:noProof/>
+                <w:webHidden/>
+              </w:rPr>
+              <w:fldChar w:fldCharType="end"/>
+            </w:r>
+          </w:hyperlink>
+        </w:p>
+        <w:p>
+          <w:pPr>
+            <w:pStyle w:val="TOC2"/>
+            <w:tabs>
+              <w:tab w:val="right" w:leader="dot" w:pos="8296"/>
+            </w:tabs>
+            <w:rPr>
+              <w:rFonts w:asciiTheme="minorHAnsi" w:eastAsiaTheme="minorEastAsia" w:hAnsiTheme="minorHAnsi" w:cstheme="minorBidi"/>
+              <w:bCs w:val="0"/>
+              <w:noProof/>
+              <w:color w:val="auto"/>
+              <w:kern w:val="2"/>
+              <w:szCs w:val="22"/>
+            </w:rPr>
+          </w:pPr>
+          <w:hyperlink w:anchor="_Toc72782426" w:history="1">
+            <w:r>
+              <w:rPr>
+                <w:rStyle w:val="af0"/>
+                <w:noProof/>
+              </w:rPr>
+              <w:t xml:space="preserve">3.1 </w:t>
+            </w:r>
+            <w:r>
+              <w:rPr>
+                <w:rStyle w:val="af0"/>
+                <w:noProof/>
+              </w:rPr>
+              <w:t>任务分解</w:t>
+            </w:r>
+            <w:r>
+              <w:rPr>
+                <w:noProof/>
+                <w:webHidden/>
+              </w:rPr>
+              <w:tab/>
+            </w:r>
+            <w:r>
+              <w:rPr>
+                <w:noProof/>
+                <w:webHidden/>
+              </w:rPr>
+              <w:fldChar w:fldCharType="begin"/>
+            </w:r>
+            <w:r>
+              <w:rPr>
+                <w:noProof/>
+                <w:webHidden/>
+              </w:rPr>
+              <w:instrText xml:space="preserve"> PAGEREF _Toc72782426 \h </w:instrText>
+            </w:r>
+            <w:r>
+              <w:rPr>
+                <w:noProof/>
+                <w:webHidden/>
+              </w:rPr>
+            </w:r>
+            <w:r>
+              <w:rPr>
+                <w:noProof/>
+                <w:webHidden/>
+              </w:rPr>
+              <w:fldChar w:fldCharType="separate"/>
+            </w:r>
+            <w:r>
+              <w:rPr>
+                <w:noProof/>
+                <w:webHidden/>
+              </w:rPr>
+              <w:t>7</w:t>
+            </w:r>
+            <w:r>
+              <w:rPr>
+                <w:noProof/>
+                <w:webHidden/>
+              </w:rPr>
+              <w:fldChar w:fldCharType="end"/>
+            </w:r>
+          </w:hyperlink>
+        </w:p>
+        <w:p>
+          <w:pPr>
+            <w:pStyle w:val="TOC2"/>
+            <w:tabs>
+              <w:tab w:val="right" w:leader="dot" w:pos="8296"/>
+            </w:tabs>
+            <w:rPr>
+              <w:rFonts w:asciiTheme="minorHAnsi" w:eastAsiaTheme="minorEastAsia" w:hAnsiTheme="minorHAnsi" w:cstheme="minorBidi"/>
+              <w:bCs w:val="0"/>
+              <w:noProof/>
+              <w:color w:val="auto"/>
+              <w:kern w:val="2"/>
+              <w:szCs w:val="22"/>
+            </w:rPr>
+          </w:pPr>
+          <w:hyperlink w:anchor="_Toc72782427" w:history="1">
+            <w:r>
+              <w:rPr>
+                <w:rStyle w:val="af0"/>
+                <w:noProof/>
+              </w:rPr>
+              <w:t xml:space="preserve">3.2 </w:t>
+            </w:r>
+            <w:r>
+              <w:rPr>
+                <w:rStyle w:val="af0"/>
+                <w:noProof/>
+              </w:rPr>
+              <w:t>进度</w:t>
+            </w:r>
+            <w:r>
+              <w:rPr>
+                <w:noProof/>
+                <w:webHidden/>
+              </w:rPr>
+              <w:tab/>
+            </w:r>
+            <w:r>
+              <w:rPr>
+                <w:noProof/>
+                <w:webHidden/>
+              </w:rPr>
+              <w:fldChar w:fldCharType="begin"/>
+            </w:r>
+            <w:r>
+              <w:rPr>
+                <w:noProof/>
+                <w:webHidden/>
+              </w:rPr>
+              <w:instrText xml:space="preserve"> PAGEREF _Toc72782427 \h </w:instrText>
+            </w:r>
+            <w:r>
+              <w:rPr>
+                <w:noProof/>
+                <w:webHidden/>
+              </w:rPr>
+            </w:r>
+            <w:r>
+              <w:rPr>
+                <w:noProof/>
+                <w:webHidden/>
+              </w:rPr>
+              <w:fldChar w:fldCharType="separate"/>
+            </w:r>
+            <w:r>
+              <w:rPr>
+                <w:noProof/>
+                <w:webHidden/>
+              </w:rPr>
+              <w:t>8</w:t>
+            </w:r>
+            <w:r>
+              <w:rPr>
+                <w:noProof/>
+                <w:webHidden/>
+              </w:rPr>
+              <w:fldChar w:fldCharType="end"/>
+            </w:r>
+          </w:hyperlink>
+        </w:p>
+        <w:p>
+          <w:pPr>
+            <w:pStyle w:val="TOC2"/>
+            <w:tabs>
+              <w:tab w:val="right" w:leader="dot" w:pos="8296"/>
+            </w:tabs>
+            <w:rPr>
+              <w:rFonts w:asciiTheme="minorHAnsi" w:eastAsiaTheme="minorEastAsia" w:hAnsiTheme="minorHAnsi" w:cstheme="minorBidi"/>
+              <w:bCs w:val="0"/>
+              <w:noProof/>
+              <w:color w:val="auto"/>
+              <w:kern w:val="2"/>
+              <w:szCs w:val="22"/>
+            </w:rPr>
+          </w:pPr>
+          <w:hyperlink w:anchor="_Toc72782428" w:history="1">
+            <w:r>
+              <w:rPr>
+                <w:rStyle w:val="af0"/>
+                <w:noProof/>
+              </w:rPr>
+              <w:t xml:space="preserve">3.3 </w:t>
+            </w:r>
+            <w:r>
+              <w:rPr>
+                <w:rStyle w:val="af0"/>
+                <w:noProof/>
+              </w:rPr>
+              <w:t>预算</w:t>
+            </w:r>
+            <w:r>
+              <w:rPr>
+                <w:noProof/>
+                <w:webHidden/>
+              </w:rPr>
+              <w:tab/>
+            </w:r>
+            <w:r>
+              <w:rPr>
+                <w:noProof/>
+                <w:webHidden/>
+              </w:rPr>
+              <w:fldChar w:fldCharType="begin"/>
+            </w:r>
+            <w:r>
+              <w:rPr>
+                <w:noProof/>
+                <w:webHidden/>
+              </w:rPr>
+              <w:instrText xml:space="preserve"> PAGEREF _Toc72782428 \h </w:instrText>
+            </w:r>
+            <w:r>
+              <w:rPr>
+                <w:noProof/>
+                <w:webHidden/>
+              </w:rPr>
+            </w:r>
+            <w:r>
+              <w:rPr>
+                <w:noProof/>
+                <w:webHidden/>
+              </w:rPr>
+              <w:fldChar w:fldCharType="separate"/>
+            </w:r>
+            <w:r>
+              <w:rPr>
+                <w:noProof/>
+                <w:webHidden/>
+              </w:rPr>
+              <w:t>8</w:t>
+            </w:r>
+            <w:r>
+              <w:rPr>
+                <w:noProof/>
+                <w:webHidden/>
+              </w:rPr>
+              <w:fldChar w:fldCharType="end"/>
+            </w:r>
+          </w:hyperlink>
+        </w:p>
+        <w:p>
+          <w:pPr>
+            <w:pStyle w:val="TOC2"/>
+            <w:tabs>
+              <w:tab w:val="right" w:leader="dot" w:pos="8296"/>
+            </w:tabs>
+            <w:rPr>
+              <w:rFonts w:asciiTheme="minorHAnsi" w:eastAsiaTheme="minorEastAsia" w:hAnsiTheme="minorHAnsi" w:cstheme="minorBidi"/>
+              <w:bCs w:val="0"/>
+              <w:noProof/>
+              <w:color w:val="auto"/>
+              <w:kern w:val="2"/>
+              <w:szCs w:val="22"/>
+            </w:rPr>
+          </w:pPr>
+          <w:hyperlink w:anchor="_Toc72782429" w:history="1">
+            <w:r>
+              <w:rPr>
+                <w:rStyle w:val="af0"/>
+                <w:noProof/>
+              </w:rPr>
+              <w:t xml:space="preserve">3.4 </w:t>
+            </w:r>
+            <w:r>
+              <w:rPr>
+                <w:rStyle w:val="af0"/>
+                <w:noProof/>
+              </w:rPr>
+              <w:t>关键问题</w:t>
+            </w:r>
+            <w:r>
+              <w:rPr>
+                <w:noProof/>
+                <w:webHidden/>
+              </w:rPr>
+              <w:tab/>
+            </w:r>
+            <w:r>
+              <w:rPr>
+                <w:noProof/>
+                <w:webHidden/>
+              </w:rPr>
+              <w:fldChar w:fldCharType="begin"/>
+            </w:r>
+            <w:r>
+              <w:rPr>
+                <w:noProof/>
+                <w:webHidden/>
+              </w:rPr>
+              <w:instrText xml:space="preserve"> PAGEREF _Toc72782429 \h </w:instrText>
+            </w:r>
+            <w:r>
+              <w:rPr>
+                <w:noProof/>
+                <w:webHidden/>
+              </w:rPr>
+            </w:r>
+            <w:r>
+              <w:rPr>
+                <w:noProof/>
+                <w:webHidden/>
+              </w:rPr>
+              <w:fldChar w:fldCharType="separate"/>
+            </w:r>
+            <w:r>
+              <w:rPr>
+                <w:noProof/>
+                <w:webHidden/>
+              </w:rPr>
+              <w:t>8</w:t>
+            </w:r>
+            <w:r>
+              <w:rPr>
+                <w:noProof/>
+                <w:webHidden/>
+              </w:rPr>
+              <w:fldChar w:fldCharType="end"/>
+            </w:r>
+          </w:hyperlink>
+        </w:p>
+        <w:p>
+          <w:pPr>
+            <w:pStyle w:val="TOC1"/>
+            <w:tabs>
+              <w:tab w:val="right" w:leader="dot" w:pos="8296"/>
+            </w:tabs>
+            <w:rPr>
+              <w:rFonts w:asciiTheme="minorHAnsi" w:eastAsiaTheme="minorEastAsia" w:hAnsiTheme="minorHAnsi" w:cstheme="minorBidi"/>
+              <w:bCs w:val="0"/>
+              <w:noProof/>
+              <w:color w:val="auto"/>
+              <w:kern w:val="2"/>
+              <w:szCs w:val="22"/>
+            </w:rPr>
+          </w:pPr>
+          <w:hyperlink w:anchor="_Toc72782430" w:history="1">
+            <w:r>
+              <w:rPr>
+                <w:rStyle w:val="af0"/>
+                <w:noProof/>
+              </w:rPr>
+              <w:t xml:space="preserve">4 </w:t>
+            </w:r>
+            <w:r>
+              <w:rPr>
+                <w:rStyle w:val="af0"/>
+                <w:noProof/>
+              </w:rPr>
+              <w:t>人员组织及分工</w:t>
+            </w:r>
+            <w:r>
+              <w:rPr>
+                <w:noProof/>
+                <w:webHidden/>
+              </w:rPr>
+              <w:tab/>
+            </w:r>
+            <w:r>
+              <w:rPr>
+                <w:noProof/>
+                <w:webHidden/>
+              </w:rPr>
+              <w:fldChar w:fldCharType="begin"/>
+            </w:r>
+            <w:r>
+              <w:rPr>
+                <w:noProof/>
+                <w:webHidden/>
+              </w:rPr>
+              <w:instrText xml:space="preserve"> PAGEREF _Toc72782430 \h </w:instrText>
+            </w:r>
+            <w:r>
+              <w:rPr>
+                <w:noProof/>
+                <w:webHidden/>
+              </w:rPr>
+            </w:r>
+            <w:r>
+              <w:rPr>
+                <w:noProof/>
+                <w:webHidden/>
+              </w:rPr>
+              <w:fldChar w:fldCharType="separate"/>
+            </w:r>
+            <w:r>
+              <w:rPr>
+                <w:noProof/>
+                <w:webHidden/>
+              </w:rPr>
+              <w:t>9</w:t>
+            </w:r>
+            <w:r>
+              <w:rPr>
+                <w:noProof/>
+                <w:webHidden/>
+              </w:rPr>
+              <w:fldChar w:fldCharType="end"/>
+            </w:r>
+          </w:hyperlink>
+        </w:p>
+        <w:p>
+          <w:pPr>
+            <w:pStyle w:val="TOC2"/>
+            <w:tabs>
+              <w:tab w:val="right" w:leader="dot" w:pos="8296"/>
+            </w:tabs>
+            <w:rPr>
+              <w:rFonts w:asciiTheme="minorHAnsi" w:eastAsiaTheme="minorEastAsia" w:hAnsiTheme="minorHAnsi" w:cstheme="minorBidi"/>
+              <w:bCs w:val="0"/>
+              <w:noProof/>
+              <w:color w:val="auto"/>
+              <w:kern w:val="2"/>
+              <w:szCs w:val="22"/>
+            </w:rPr>
+          </w:pPr>
+          <w:hyperlink w:anchor="_Toc72782431" w:history="1">
+            <w:r>
+              <w:rPr>
+                <w:rStyle w:val="af0"/>
+                <w:noProof/>
+              </w:rPr>
+              <w:t xml:space="preserve">4.1 </w:t>
+            </w:r>
+            <w:r>
+              <w:rPr>
+                <w:rStyle w:val="af0"/>
+                <w:noProof/>
+              </w:rPr>
+              <w:t>大致分工</w:t>
+            </w:r>
+            <w:r>
+              <w:rPr>
+                <w:noProof/>
+                <w:webHidden/>
+              </w:rPr>
+              <w:tab/>
+            </w:r>
+            <w:r>
+              <w:rPr>
+                <w:noProof/>
+                <w:webHidden/>
+              </w:rPr>
+              <w:fldChar w:fldCharType="begin"/>
+            </w:r>
+            <w:r>
+              <w:rPr>
+                <w:noProof/>
+                <w:webHidden/>
+              </w:rPr>
+              <w:instrText xml:space="preserve"> PAGEREF _Toc72782431 \h </w:instrText>
+            </w:r>
+            <w:r>
+              <w:rPr>
+                <w:noProof/>
+                <w:webHidden/>
+              </w:rPr>
+            </w:r>
+            <w:r>
+              <w:rPr>
+                <w:noProof/>
+                <w:webHidden/>
+              </w:rPr>
+              <w:fldChar w:fldCharType="separate"/>
+            </w:r>
+            <w:r>
+              <w:rPr>
+                <w:noProof/>
+                <w:webHidden/>
+              </w:rPr>
+              <w:t>9</w:t>
+            </w:r>
+            <w:r>
+              <w:rPr>
+                <w:noProof/>
+                <w:webHidden/>
+              </w:rPr>
+              <w:fldChar w:fldCharType="end"/>
+            </w:r>
+          </w:hyperlink>
+        </w:p>
+        <w:p>
+          <w:pPr>
+            <w:pStyle w:val="TOC2"/>
+            <w:tabs>
+              <w:tab w:val="right" w:leader="dot" w:pos="8296"/>
+            </w:tabs>
+            <w:rPr>
+              <w:rFonts w:asciiTheme="minorHAnsi" w:eastAsiaTheme="minorEastAsia" w:hAnsiTheme="minorHAnsi" w:cstheme="minorBidi"/>
+              <w:bCs w:val="0"/>
+              <w:noProof/>
+              <w:color w:val="auto"/>
+              <w:kern w:val="2"/>
+              <w:szCs w:val="22"/>
+            </w:rPr>
+          </w:pPr>
+          <w:hyperlink w:anchor="_Toc72782432" w:history="1">
+            <w:r>
+              <w:rPr>
+                <w:rStyle w:val="af0"/>
+                <w:noProof/>
+              </w:rPr>
+              <w:t xml:space="preserve">4.2 </w:t>
+            </w:r>
+            <w:r>
+              <w:rPr>
+                <w:rStyle w:val="af0"/>
+                <w:noProof/>
+              </w:rPr>
+              <w:t>具体分工</w:t>
+            </w:r>
+            <w:r>
+              <w:rPr>
+                <w:noProof/>
+                <w:webHidden/>
+              </w:rPr>
+              <w:tab/>
+            </w:r>
+            <w:r>
+              <w:rPr>
+                <w:noProof/>
+                <w:webHidden/>
+              </w:rPr>
+              <w:fldChar w:fldCharType="begin"/>
+            </w:r>
+            <w:r>
+              <w:rPr>
+                <w:noProof/>
+                <w:webHidden/>
+              </w:rPr>
+              <w:instrText xml:space="preserve"> PAGEREF _Toc72782432 \h </w:instrText>
+            </w:r>
+            <w:r>
+              <w:rPr>
+                <w:noProof/>
+                <w:webHidden/>
+              </w:rPr>
+            </w:r>
+            <w:r>
+              <w:rPr>
+                <w:noProof/>
+                <w:webHidden/>
+              </w:rPr>
+              <w:fldChar w:fldCharType="separate"/>
+            </w:r>
+            <w:r>
+              <w:rPr>
+                <w:noProof/>
+                <w:webHidden/>
+              </w:rPr>
+              <w:t>9</w:t>
+            </w:r>
+            <w:r>
+              <w:rPr>
+                <w:noProof/>
+                <w:webHidden/>
+              </w:rPr>
+              <w:fldChar w:fldCharType="end"/>
+            </w:r>
+          </w:hyperlink>
+        </w:p>
+        <w:p>
+          <w:pPr>
+            <w:pStyle w:val="TOC1"/>
+            <w:tabs>
+              <w:tab w:val="right" w:leader="dot" w:pos="8296"/>
+            </w:tabs>
+            <w:rPr>
+              <w:rFonts w:asciiTheme="minorHAnsi" w:eastAsiaTheme="minorEastAsia" w:hAnsiTheme="minorHAnsi" w:cstheme="minorBidi"/>
+              <w:bCs w:val="0"/>
+              <w:noProof/>
+              <w:color w:val="auto"/>
+              <w:kern w:val="2"/>
+              <w:szCs w:val="22"/>
+            </w:rPr>
+          </w:pPr>
+          <w:hyperlink w:anchor="_Toc72782433" w:history="1">
+            <w:r>
+              <w:rPr>
+                <w:rStyle w:val="af0"/>
+                <w:noProof/>
+              </w:rPr>
+              <w:t xml:space="preserve">5 </w:t>
+            </w:r>
+            <w:r>
+              <w:rPr>
+                <w:rStyle w:val="af0"/>
+                <w:noProof/>
+              </w:rPr>
+              <w:t>交付期限</w:t>
+            </w:r>
+            <w:r>
+              <w:rPr>
+                <w:noProof/>
+                <w:webHidden/>
+              </w:rPr>
+              <w:tab/>
+            </w:r>
+            <w:r>
+              <w:rPr>
+                <w:noProof/>
+                <w:webHidden/>
+              </w:rPr>
+              <w:fldChar w:fldCharType="begin"/>
+            </w:r>
+            <w:r>
+              <w:rPr>
+                <w:noProof/>
+                <w:webHidden/>
+              </w:rPr>
+              <w:instrText xml:space="preserve"> PAGEREF _Toc72782433 \h </w:instrText>
+            </w:r>
+            <w:r>
+              <w:rPr>
+                <w:noProof/>
+                <w:webHidden/>
+              </w:rPr>
+            </w:r>
+            <w:r>
+              <w:rPr>
+                <w:noProof/>
+                <w:webHidden/>
+              </w:rPr>
+              <w:fldChar w:fldCharType="separate"/>
+            </w:r>
+            <w:r>
+              <w:rPr>
+                <w:noProof/>
+                <w:webHidden/>
+              </w:rPr>
+              <w:t>9</w:t>
+            </w:r>
+            <w:r>
+              <w:rPr>
+                <w:noProof/>
+                <w:webHidden/>
+              </w:rPr>
+              <w:fldChar w:fldCharType="end"/>
+            </w:r>
+          </w:hyperlink>
+        </w:p>
+        <w:p>
+          <w:pPr>
+            <w:pStyle w:val="TOC1"/>
+            <w:tabs>
+              <w:tab w:val="right" w:leader="dot" w:pos="8296"/>
+            </w:tabs>
+            <w:rPr>
+              <w:rFonts w:asciiTheme="minorHAnsi" w:eastAsiaTheme="minorEastAsia" w:hAnsiTheme="minorHAnsi" w:cstheme="minorBidi"/>
+              <w:bCs w:val="0"/>
+              <w:noProof/>
+              <w:color w:val="auto"/>
+              <w:kern w:val="2"/>
+              <w:szCs w:val="22"/>
+            </w:rPr>
+          </w:pPr>
+          <w:hyperlink w:anchor="_Toc72782434" w:history="1">
+            <w:r>
+              <w:rPr>
+                <w:rStyle w:val="af0"/>
+                <w:noProof/>
+              </w:rPr>
+              <w:t xml:space="preserve">6 </w:t>
+            </w:r>
+            <w:r>
+              <w:rPr>
+                <w:rStyle w:val="af0"/>
+                <w:noProof/>
+              </w:rPr>
+              <w:t>专题计划要点</w:t>
+            </w:r>
+            <w:r>
+              <w:rPr>
+                <w:noProof/>
+                <w:webHidden/>
+              </w:rPr>
+              <w:tab/>
+            </w:r>
+            <w:r>
+              <w:rPr>
+                <w:noProof/>
+                <w:webHidden/>
+              </w:rPr>
+              <w:fldChar w:fldCharType="begin"/>
+            </w:r>
+            <w:r>
+              <w:rPr>
+                <w:noProof/>
+                <w:webHidden/>
+              </w:rPr>
+              <w:instrText xml:space="preserve"> PAGEREF _Toc72782434 \h </w:instrText>
+            </w:r>
+            <w:r>
+              <w:rPr>
+                <w:noProof/>
+                <w:webHidden/>
+              </w:rPr>
+            </w:r>
+            <w:r>
+              <w:rPr>
+                <w:noProof/>
+                <w:webHidden/>
+              </w:rPr>
+              <w:fldChar w:fldCharType="separate"/>
+            </w:r>
+            <w:r>
+              <w:rPr>
+                <w:noProof/>
+                <w:webHidden/>
+              </w:rPr>
+              <w:t>9</w:t>
+            </w:r>
+            <w:r>
+              <w:rPr>
+                <w:noProof/>
+                <w:webHidden/>
+              </w:rPr>
+              <w:fldChar w:fldCharType="end"/>
+            </w:r>
+          </w:hyperlink>
+        </w:p>
+        <w:p>
+          <w:pPr>
+            <w:pStyle w:val="TOC2"/>
+            <w:tabs>
+              <w:tab w:val="right" w:leader="dot" w:pos="8296"/>
+            </w:tabs>
+            <w:rPr>
+              <w:rFonts w:asciiTheme="minorHAnsi" w:eastAsiaTheme="minorEastAsia" w:hAnsiTheme="minorHAnsi" w:cstheme="minorBidi"/>
+              <w:bCs w:val="0"/>
+              <w:noProof/>
+              <w:color w:val="auto"/>
+              <w:kern w:val="2"/>
+              <w:szCs w:val="22"/>
+            </w:rPr>
+          </w:pPr>
+          <w:hyperlink w:anchor="_Toc72782435" w:history="1">
+            <w:r>
+              <w:rPr>
+                <w:rStyle w:val="af0"/>
+                <w:noProof/>
+              </w:rPr>
+              <w:t xml:space="preserve">6.1 </w:t>
+            </w:r>
+            <w:r>
+              <w:rPr>
+                <w:rStyle w:val="af0"/>
+                <w:noProof/>
+              </w:rPr>
+              <w:t>人员培训计划</w:t>
+            </w:r>
+            <w:r>
+              <w:rPr>
+                <w:noProof/>
+                <w:webHidden/>
+              </w:rPr>
+              <w:tab/>
+            </w:r>
+            <w:r>
+              <w:rPr>
+                <w:noProof/>
+                <w:webHidden/>
+              </w:rPr>
+              <w:fldChar w:fldCharType="begin"/>
+            </w:r>
+            <w:r>
+              <w:rPr>
+                <w:noProof/>
+                <w:webHidden/>
+              </w:rPr>
+              <w:instrText xml:space="preserve"> PAGEREF _Toc72782435 \h </w:instrText>
+            </w:r>
+            <w:r>
+              <w:rPr>
+                <w:noProof/>
+                <w:webHidden/>
+              </w:rPr>
+            </w:r>
+            <w:r>
+              <w:rPr>
+                <w:noProof/>
+                <w:webHidden/>
+              </w:rPr>
+              <w:fldChar w:fldCharType="separate"/>
+            </w:r>
+            <w:r>
+              <w:rPr>
+                <w:noProof/>
+                <w:webHidden/>
+              </w:rPr>
+              <w:t>9</w:t>
+            </w:r>
+            <w:r>
+              <w:rPr>
+                <w:noProof/>
+                <w:webHidden/>
+              </w:rPr>
+              <w:fldChar w:fldCharType="end"/>
+            </w:r>
+          </w:hyperlink>
+        </w:p>
+        <w:p>
+          <w:pPr>
+            <w:pStyle w:val="TOC2"/>
+            <w:tabs>
+              <w:tab w:val="right" w:leader="dot" w:pos="8296"/>
+            </w:tabs>
+            <w:rPr>
+              <w:rFonts w:asciiTheme="minorHAnsi" w:eastAsiaTheme="minorEastAsia" w:hAnsiTheme="minorHAnsi" w:cstheme="minorBidi"/>
+              <w:bCs w:val="0"/>
+              <w:noProof/>
+              <w:color w:val="auto"/>
+              <w:kern w:val="2"/>
+              <w:szCs w:val="22"/>
+            </w:rPr>
+          </w:pPr>
+          <w:hyperlink w:anchor="_Toc72782436" w:history="1">
+            <w:r>
+              <w:rPr>
+                <w:rStyle w:val="af0"/>
+                <w:noProof/>
+              </w:rPr>
+              <w:t xml:space="preserve">6.2 </w:t>
+            </w:r>
+            <w:r>
+              <w:rPr>
+                <w:rStyle w:val="af0"/>
+                <w:noProof/>
+              </w:rPr>
+              <w:t>配置管理计划</w:t>
+            </w:r>
+            <w:r>
+              <w:rPr>
+                <w:noProof/>
+                <w:webHidden/>
+              </w:rPr>
+              <w:tab/>
+            </w:r>
+            <w:r>
+              <w:rPr>
+                <w:noProof/>
+                <w:webHidden/>
+              </w:rPr>
+              <w:fldChar w:fldCharType="begin"/>
+            </w:r>
+            <w:r>
+              <w:rPr>
+                <w:noProof/>
+                <w:webHidden/>
+              </w:rPr>
+              <w:instrText xml:space="preserve"> PAGEREF _Toc72782436 \h </w:instrText>
+            </w:r>
+            <w:r>
+              <w:rPr>
+                <w:noProof/>
+                <w:webHidden/>
+              </w:rPr>
+            </w:r>
+            <w:r>
+              <w:rPr>
+                <w:noProof/>
+                <w:webHidden/>
+              </w:rPr>
+              <w:fldChar w:fldCharType="separate"/>
+            </w:r>
+            <w:r>
+              <w:rPr>
+                <w:noProof/>
+                <w:webHidden/>
+              </w:rPr>
+              <w:t>10</w:t>
+            </w:r>
+            <w:r>
+              <w:rPr>
+                <w:noProof/>
+                <w:webHidden/>
+              </w:rPr>
+              <w:fldChar w:fldCharType="end"/>
+            </w:r>
+          </w:hyperlink>
+        </w:p>
+        <w:p>
+          <w:pPr>
+            <w:pStyle w:val="TOC2"/>
+            <w:tabs>
+              <w:tab w:val="right" w:leader="dot" w:pos="8296"/>
+            </w:tabs>
+            <w:rPr>
+              <w:rFonts w:asciiTheme="minorHAnsi" w:eastAsiaTheme="minorEastAsia" w:hAnsiTheme="minorHAnsi" w:cstheme="minorBidi"/>
+              <w:bCs w:val="0"/>
+              <w:noProof/>
+              <w:color w:val="auto"/>
+              <w:kern w:val="2"/>
+              <w:szCs w:val="22"/>
+            </w:rPr>
+          </w:pPr>
+          <w:hyperlink w:anchor="_Toc72782437" w:history="1">
+            <w:r>
+              <w:rPr>
+                <w:rStyle w:val="af0"/>
+                <w:noProof/>
+              </w:rPr>
+              <w:t xml:space="preserve">6.3 </w:t>
+            </w:r>
+            <w:r>
+              <w:rPr>
+                <w:rStyle w:val="af0"/>
+                <w:noProof/>
+              </w:rPr>
+              <w:t>测试计划</w:t>
+            </w:r>
+            <w:r>
+              <w:rPr>
+                <w:noProof/>
+                <w:webHidden/>
+              </w:rPr>
+              <w:tab/>
+            </w:r>
+            <w:r>
+              <w:rPr>
+                <w:noProof/>
+                <w:webHidden/>
+              </w:rPr>
+              <w:fldChar w:fldCharType="begin"/>
+            </w:r>
+            <w:r>
+              <w:rPr>
+                <w:noProof/>
+                <w:webHidden/>
+              </w:rPr>
+              <w:instrText xml:space="preserve"> PAGEREF _Toc72782437 \h </w:instrText>
+            </w:r>
+            <w:r>
+              <w:rPr>
+                <w:noProof/>
+                <w:webHidden/>
+              </w:rPr>
+            </w:r>
+            <w:r>
+              <w:rPr>
+                <w:noProof/>
+                <w:webHidden/>
+              </w:rPr>
+              <w:fldChar w:fldCharType="separate"/>
+            </w:r>
+            <w:r>
+              <w:rPr>
+                <w:noProof/>
+                <w:webHidden/>
+              </w:rPr>
+              <w:t>10</w:t>
+            </w:r>
+            <w:r>
+              <w:rPr>
+                <w:noProof/>
+                <w:webHidden/>
+              </w:rPr>
+              <w:fldChar w:fldCharType="end"/>
+            </w:r>
+          </w:hyperlink>
+        </w:p>
+        <w:p>
+          <w:r>
+            <w:rPr>
+              <w:b/>
+              <w:lang w:val="zh-CN"/>
+            </w:rPr>
+            <w:fldChar w:fldCharType="end"/>
+          </w:r>
+        </w:p>
+      </w:sdtContent>
+    </w:sdt>
+    <w:p/>
+    <w:p>
+      <w:pPr>
+        <w:rPr>
+          <w:rFonts w:hint="eastAsia"/>
+        </w:rPr>
+      </w:pPr>
+      <w:r>
+        <w:br w:type="page"/>
+      </w:r>
+    </w:p>
+    <w:p>
+      <w:pPr>
         <w:pStyle w:val="1"/>
       </w:pPr>
-      <w:r>
-        <w:rPr>
-          <w:rFonts w:hint="eastAsia"/>
-        </w:rPr>
+      <w:bookmarkStart w:id="3" w:name="_Toc72782415"/>
+      <w:r>
+        <w:rPr>
+          <w:rFonts w:hint="eastAsia"/>
+        </w:rPr>
+        <w:lastRenderedPageBreak/>
         <w:t>引言</w:t>
       </w:r>
+      <w:bookmarkEnd w:id="3"/>
     </w:p>
     <w:p>
       <w:pPr>
         <w:pStyle w:val="2"/>
       </w:pPr>
+      <w:bookmarkStart w:id="4" w:name="_Toc72782416"/>
       <w:r>
         <w:rPr>
           <w:rFonts w:hint="eastAsia"/>
         </w:rPr>
         <w:t>编写目的</w:t>
       </w:r>
+      <w:bookmarkEnd w:id="4"/>
     </w:p>
     <w:p>
       <w:pPr>
@@ -43,21 +2705,7 @@
         <w:rPr>
           <w:rFonts w:hint="eastAsia"/>
         </w:rPr>
-        <w:t>本报告的主要作用是确定各个项目模块的开发情况和主要负责人，</w:t>
-      </w:r>
-      <w:proofErr w:type="gramStart"/>
-      <w:r>
-        <w:rPr>
-          <w:rFonts w:hint="eastAsia"/>
-        </w:rPr>
-        <w:t>供各项</w:t>
-      </w:r>
-      <w:proofErr w:type="gramEnd"/>
-      <w:r>
-        <w:rPr>
-          <w:rFonts w:hint="eastAsia"/>
-        </w:rPr>
-        <w:t>目模块的负责人阅读，做到及时协调，按步有序进行项目开发，减少开发过程中不必要的损失</w:t>
+        <w:t>本报告的主要作用是确定各个项目模块的开发情况和主要负责人，供各项目模块的负责人阅读，做到及时协调，按步有序进行项目开发，减少开发过程中不必要的损失</w:t>
       </w:r>
       <w:r>
         <w:rPr>
@@ -117,12 +2765,14 @@
       <w:pPr>
         <w:pStyle w:val="2"/>
       </w:pPr>
+      <w:bookmarkStart w:id="5" w:name="_Toc72782417"/>
       <w:r>
         <w:rPr>
           <w:rFonts w:hint="eastAsia"/>
         </w:rPr>
         <w:t>项目背景</w:t>
       </w:r>
+      <w:bookmarkEnd w:id="5"/>
     </w:p>
     <w:p>
       <w:pPr>
@@ -187,21 +2837,7 @@
         <w:rPr>
           <w:rFonts w:hint="eastAsia"/>
         </w:rPr>
-        <w:t>）考勤本考勤。这是</w:t>
-      </w:r>
-      <w:proofErr w:type="gramStart"/>
-      <w:r>
-        <w:rPr>
-          <w:rFonts w:hint="eastAsia"/>
-        </w:rPr>
-        <w:t>最</w:t>
-      </w:r>
-      <w:proofErr w:type="gramEnd"/>
-      <w:r>
-        <w:rPr>
-          <w:rFonts w:hint="eastAsia"/>
-        </w:rPr>
-        <w:t>传统也是最常见的考勤方式，由教师按照考勤本（学生名单）点名考勤，或由学生在考勤本上签字。优点是简单，缺点是比较麻烦，需要教师配备助教。</w:t>
+        <w:t>）考勤本考勤。这是最传统也是最常见的考勤方式，由教师按照考勤本（学生名单）点名考勤，或由学生在考勤本上签字。优点是简单，缺点是比较麻烦，需要教师配备助教。</w:t>
       </w:r>
     </w:p>
     <w:p>
@@ -340,14 +2976,34 @@
         <w:rPr>
           <w:rFonts w:hint="eastAsia"/>
         </w:rPr>
+        <w:t>6</w:t>
+      </w:r>
+      <w:r>
+        <w:rPr>
+          <w:rFonts w:hint="eastAsia"/>
+        </w:rPr>
+        <w:t>）人脸考勤。与指纹考勤方式类似，人脸考勤也基于生物识别技术，常见的人脸考勤系统只是将指纹考勤系统的指纹采集设备换成了摄像头，它不像指纹考勤一样具有接触性，考勤方式比较友好。</w:t>
+      </w:r>
+    </w:p>
+    <w:p>
+      <w:pPr>
+        <w:ind w:firstLine="420"/>
+      </w:pPr>
+      <w:r>
+        <w:rPr>
+          <w:rFonts w:hint="eastAsia"/>
+        </w:rPr>
         <w:lastRenderedPageBreak/>
-        <w:t>6</w:t>
-      </w:r>
-      <w:r>
-        <w:rPr>
-          <w:rFonts w:hint="eastAsia"/>
-        </w:rPr>
-        <w:t>）人脸考勤。与指纹考勤方式类似，人脸考勤也基于生物识别技术，常见的人脸考勤系统只是将指纹考勤系统的指纹采集设备换成了摄像头，它不像指纹考勤一样具有接触性，考勤方式比较友好。</w:t>
+        <w:t>面对困境，人脸识别技术脱颖而出，</w:t>
+      </w:r>
+      <w:r>
+        <w:t>人脸识别是一项生物鉴定技术。与其他识别技术相比，人脸识别技术具有应用广泛、误警率低、方便快捷、性能稳定、直观易操作等优点</w:t>
+      </w:r>
+      <w:r>
+        <w:rPr>
+          <w:rFonts w:hint="eastAsia"/>
+        </w:rPr>
+        <w:t>，而近年来随着人脸识别算法大量采用卷积神经网络模型，人脸识别的速度和准确率也已经得到极大提升，不少针对特定场景的人脸识别应用已经出现在我们的生活中，例如支付宝人脸付款、火车站人脸验证等，为人脸识别应用在校园考勤系统提供强力的理论、现实支持。</w:t>
       </w:r>
     </w:p>
     <w:p>
@@ -358,26 +3014,6 @@
         <w:rPr>
           <w:rFonts w:hint="eastAsia"/>
         </w:rPr>
-        <w:t>面对困境，人脸识别技术脱颖而出，</w:t>
-      </w:r>
-      <w:r>
-        <w:t>人脸识别是一项生物鉴定技术。与其他识别技术相比，人脸识别技术具有应用广泛、误警率低、方便快捷、性能稳定、直观易操作等优点</w:t>
-      </w:r>
-      <w:r>
-        <w:rPr>
-          <w:rFonts w:hint="eastAsia"/>
-        </w:rPr>
-        <w:t>，而近年来随着人脸识别算法大量采用卷积神经网络模型，人脸识别的速度和准确率也已经得到极大提升，不少针对特定场景的人脸识别应用已经出现在我们的生活中，例如支付宝人脸付款、火车站人脸验证等，为人脸识别应用在校园考勤系统提供强力的理论、现实支持。</w:t>
-      </w:r>
-    </w:p>
-    <w:p>
-      <w:pPr>
-        <w:ind w:firstLine="420"/>
-      </w:pPr>
-      <w:r>
-        <w:rPr>
-          <w:rFonts w:hint="eastAsia"/>
-        </w:rPr>
         <w:t>而借助于现代信息技术，将人脸识别应用在考勤系统中，借助校园中常见的系统摄像头，就可以实现考勤全程无接触无干扰，同时智能化生成考勤记录，可以很大程度上解决当前校园考勤系统普遍存在的弊端，保证考勤的准确性和高效率。</w:t>
       </w:r>
     </w:p>
@@ -386,12 +3022,14 @@
       <w:pPr>
         <w:pStyle w:val="2"/>
       </w:pPr>
+      <w:bookmarkStart w:id="6" w:name="_Toc72782418"/>
       <w:r>
         <w:rPr>
           <w:rFonts w:hint="eastAsia"/>
         </w:rPr>
         <w:t>定义</w:t>
       </w:r>
+      <w:bookmarkEnd w:id="6"/>
     </w:p>
     <w:p>
       <w:pPr>
@@ -453,7 +3091,6 @@
         <w:spacing w:line="360" w:lineRule="auto"/>
         <w:ind w:firstLineChars="0"/>
       </w:pPr>
-      <w:proofErr w:type="spellStart"/>
       <w:r>
         <w:t>F</w:t>
       </w:r>
@@ -466,7 +3103,6 @@
       <w:r>
         <w:t>et</w:t>
       </w:r>
-      <w:proofErr w:type="spellEnd"/>
       <w:r>
         <w:rPr>
           <w:rFonts w:hint="eastAsia"/>
@@ -505,7 +3141,7 @@
         <w:spacing w:line="360" w:lineRule="auto"/>
         <w:ind w:firstLineChars="0"/>
       </w:pPr>
-      <w:bookmarkStart w:id="0" w:name="_Hlk70070578"/>
+      <w:bookmarkStart w:id="7" w:name="_Hlk70070578"/>
       <w:r>
         <w:rPr>
           <w:rFonts w:hint="eastAsia"/>
@@ -534,16 +3170,8 @@
         <w:rPr>
           <w:rFonts w:hint="eastAsia"/>
         </w:rPr>
-        <w:t xml:space="preserve"> Robert </w:t>
-      </w:r>
-      <w:proofErr w:type="spellStart"/>
-      <w:r>
-        <w:rPr>
-          <w:rFonts w:hint="eastAsia"/>
-        </w:rPr>
-        <w:t>Griesemer</w:t>
-      </w:r>
-      <w:proofErr w:type="spellEnd"/>
+        <w:t xml:space="preserve"> Robert Griesemer</w:t>
+      </w:r>
       <w:r>
         <w:rPr>
           <w:rFonts w:hint="eastAsia"/>
@@ -692,13 +3320,8 @@
         <w:spacing w:line="360" w:lineRule="auto"/>
         <w:ind w:firstLineChars="0"/>
       </w:pPr>
-      <w:proofErr w:type="spellStart"/>
-      <w:r>
-        <w:t>opencv</w:t>
-      </w:r>
-      <w:proofErr w:type="spellEnd"/>
-      <w:r>
-        <w:t>-python</w:t>
+      <w:r>
+        <w:t>opencv-python</w:t>
       </w:r>
       <w:r>
         <w:rPr>
@@ -741,14 +3364,12 @@
         <w:spacing w:line="360" w:lineRule="auto"/>
         <w:ind w:firstLineChars="0"/>
       </w:pPr>
-      <w:proofErr w:type="spellStart"/>
       <w:r>
         <w:rPr>
           <w:rFonts w:hint="eastAsia"/>
         </w:rPr>
         <w:t>Keras</w:t>
       </w:r>
-      <w:proofErr w:type="spellEnd"/>
       <w:r>
         <w:rPr>
           <w:rFonts w:hint="eastAsia"/>
@@ -768,18 +3389,20 @@
         <w:t>的深度学习框架，它封装了很多深度学习的有关函数，简化了我们构建神经网络的过程。</w:t>
       </w:r>
     </w:p>
-    <w:bookmarkEnd w:id="0"/>
+    <w:bookmarkEnd w:id="7"/>
     <w:p/>
     <w:p>
       <w:pPr>
         <w:pStyle w:val="2"/>
       </w:pPr>
+      <w:bookmarkStart w:id="8" w:name="_Toc72782419"/>
       <w:r>
         <w:rPr>
           <w:rFonts w:hint="eastAsia"/>
         </w:rPr>
         <w:t>参考资料</w:t>
       </w:r>
+      <w:bookmarkEnd w:id="8"/>
     </w:p>
     <w:p>
       <w:pPr>
@@ -836,7 +3459,6 @@
         <w:rPr>
           <w:rFonts w:hint="eastAsia"/>
         </w:rPr>
-        <w:lastRenderedPageBreak/>
         <w:t>《</w:t>
       </w:r>
       <w:r>
@@ -970,15 +3592,8 @@
         <w:ind w:firstLineChars="0"/>
       </w:pPr>
       <w:r>
-        <w:t xml:space="preserve">Wang Mei, Deng </w:t>
-      </w:r>
-      <w:proofErr w:type="spellStart"/>
-      <w:r>
-        <w:t>Weihong</w:t>
-      </w:r>
-      <w:proofErr w:type="spellEnd"/>
-      <w:r>
-        <w:t xml:space="preserve"> Deep face recognition: A survey[J] Neurocomputing, 2021, 429</w:t>
+        <w:lastRenderedPageBreak/>
+        <w:t>Wang Mei, Deng Weihong Deep face recognition: A survey[J] Neurocomputing, 2021, 429</w:t>
       </w:r>
     </w:p>
     <w:p>
@@ -992,31 +3607,7 @@
         <w:ind w:firstLineChars="0"/>
       </w:pPr>
       <w:r>
-        <w:t xml:space="preserve">Liu </w:t>
-      </w:r>
-      <w:proofErr w:type="spellStart"/>
-      <w:r>
-        <w:t>Yanfei</w:t>
-      </w:r>
-      <w:proofErr w:type="spellEnd"/>
-      <w:r>
-        <w:t xml:space="preserve">, Chen </w:t>
-      </w:r>
-      <w:proofErr w:type="spellStart"/>
-      <w:r>
-        <w:t>Junhua</w:t>
-      </w:r>
-      <w:proofErr w:type="spellEnd"/>
-      <w:r>
-        <w:t xml:space="preserve"> Unsupervised face </w:t>
-      </w:r>
-      <w:proofErr w:type="spellStart"/>
-      <w:r>
-        <w:t>Frontalization</w:t>
-      </w:r>
-      <w:proofErr w:type="spellEnd"/>
-      <w:r>
-        <w:t xml:space="preserve"> for pose-invariant face recognition[J] Image and Vision Computing, 2021, 106</w:t>
+        <w:t>Liu Yanfei, Chen Junhua Unsupervised face Frontalization for pose-invariant face recognition[J] Image and Vision Computing, 2021, 106</w:t>
       </w:r>
     </w:p>
     <w:p>
@@ -1077,19 +3668,11 @@
         </w:rPr>
         <w:t>,</w:t>
       </w:r>
-      <w:proofErr w:type="gramStart"/>
-      <w:r>
-        <w:rPr>
-          <w:rFonts w:hint="eastAsia"/>
-        </w:rPr>
-        <w:t>胥</w:t>
-      </w:r>
-      <w:proofErr w:type="gramEnd"/>
-      <w:r>
-        <w:rPr>
-          <w:rFonts w:hint="eastAsia"/>
-        </w:rPr>
-        <w:t>亮</w:t>
+      <w:r>
+        <w:rPr>
+          <w:rFonts w:hint="eastAsia"/>
+        </w:rPr>
+        <w:t>胥亮</w:t>
       </w:r>
       <w:r>
         <w:rPr>
@@ -1115,14 +3698,12 @@
         </w:rPr>
         <w:t>和</w:t>
       </w:r>
-      <w:proofErr w:type="spellStart"/>
       <w:r>
         <w:rPr>
           <w:rFonts w:hint="eastAsia"/>
         </w:rPr>
         <w:t>FaceNet</w:t>
       </w:r>
-      <w:proofErr w:type="spellEnd"/>
       <w:r>
         <w:rPr>
           <w:rFonts w:hint="eastAsia"/>
@@ -1288,14 +3869,12 @@
         <w:spacing w:line="360" w:lineRule="auto"/>
         <w:ind w:firstLineChars="0"/>
       </w:pPr>
-      <w:proofErr w:type="gramStart"/>
       <w:r>
         <w:rPr>
           <w:rFonts w:hint="eastAsia"/>
         </w:rPr>
         <w:t>徐竟泽</w:t>
       </w:r>
-      <w:proofErr w:type="gramEnd"/>
       <w:r>
         <w:rPr>
           <w:rFonts w:hint="eastAsia"/>
@@ -1427,14 +4006,12 @@
         </w:rPr>
         <w:t>的</w:t>
       </w:r>
-      <w:proofErr w:type="spellStart"/>
       <w:r>
         <w:rPr>
           <w:rFonts w:hint="eastAsia"/>
         </w:rPr>
         <w:t>FaceNet</w:t>
       </w:r>
-      <w:proofErr w:type="spellEnd"/>
       <w:r>
         <w:rPr>
           <w:rFonts w:hint="eastAsia"/>
@@ -1470,14 +4047,12 @@
         <w:spacing w:line="360" w:lineRule="auto"/>
         <w:ind w:firstLineChars="0"/>
       </w:pPr>
-      <w:proofErr w:type="gramStart"/>
       <w:r>
         <w:rPr>
           <w:rFonts w:hint="eastAsia"/>
         </w:rPr>
         <w:t>李慧颖</w:t>
       </w:r>
-      <w:proofErr w:type="gramEnd"/>
       <w:r>
         <w:rPr>
           <w:rFonts w:hint="eastAsia"/>
@@ -1567,14 +4142,12 @@
         <w:spacing w:line="360" w:lineRule="auto"/>
         <w:ind w:firstLineChars="0"/>
       </w:pPr>
-      <w:proofErr w:type="gramStart"/>
       <w:r>
         <w:rPr>
           <w:rFonts w:hint="eastAsia"/>
         </w:rPr>
         <w:t>贾小硕</w:t>
       </w:r>
-      <w:proofErr w:type="gramEnd"/>
       <w:r>
         <w:rPr>
           <w:rFonts w:hint="eastAsia"/>
@@ -1605,14 +4178,12 @@
         </w:rPr>
         <w:t>,</w:t>
       </w:r>
-      <w:proofErr w:type="gramStart"/>
       <w:r>
         <w:rPr>
           <w:rFonts w:hint="eastAsia"/>
         </w:rPr>
         <w:t>周悦</w:t>
       </w:r>
-      <w:proofErr w:type="gramEnd"/>
       <w:r>
         <w:rPr>
           <w:rFonts w:hint="eastAsia"/>
@@ -1785,15 +4356,7 @@
         <w:ind w:firstLineChars="0"/>
       </w:pPr>
       <w:r>
-        <w:t xml:space="preserve">R. He, J. Cao, L. Song, Z. Sun and T. Tan, "Adversarial Cross-Spectral Face Completion for NIR-VIS Face Recognition," in IEEE Transactions on Pattern Analysis and Machine Intelligence, vol. 42, no. 5, pp. 1025-1037, 1 May 2020, </w:t>
-      </w:r>
-      <w:proofErr w:type="spellStart"/>
-      <w:r>
-        <w:t>doi</w:t>
-      </w:r>
-      <w:proofErr w:type="spellEnd"/>
-      <w:r>
-        <w:t>: 10.1109/TPAMI.2019.2961900.</w:t>
+        <w:t>R. He, J. Cao, L. Song, Z. Sun and T. Tan, "Adversarial Cross-Spectral Face Completion for NIR-VIS Face Recognition," in IEEE Transactions on Pattern Analysis and Machine Intelligence, vol. 42, no. 5, pp. 1025-1037, 1 May 2020, doi: 10.1109/TPAMI.2019.2961900.</w:t>
       </w:r>
     </w:p>
     <w:p>
@@ -1807,15 +4370,7 @@
         <w:ind w:firstLineChars="0"/>
       </w:pPr>
       <w:r>
-        <w:t xml:space="preserve">C. Ding and D. Tao, "Trunk-Branch Ensemble Convolutional Neural Networks for Video-Based Face Recognition," in IEEE Transactions on Pattern Analysis and Machine Intelligence, vol. 40, no. 4, pp. 1002-1014, 1 April 2018, </w:t>
-      </w:r>
-      <w:proofErr w:type="spellStart"/>
-      <w:r>
-        <w:t>doi</w:t>
-      </w:r>
-      <w:proofErr w:type="spellEnd"/>
-      <w:r>
-        <w:t>: 10.1109/TPAMI.2017.2700390.</w:t>
+        <w:t>C. Ding and D. Tao, "Trunk-Branch Ensemble Convolutional Neural Networks for Video-Based Face Recognition," in IEEE Transactions on Pattern Analysis and Machine Intelligence, vol. 40, no. 4, pp. 1002-1014, 1 April 2018, doi: 10.1109/TPAMI.2017.2700390.</w:t>
       </w:r>
     </w:p>
     <w:p>
@@ -1829,15 +4384,7 @@
         <w:ind w:firstLineChars="0"/>
       </w:pPr>
       <w:r>
-        <w:t xml:space="preserve">X. Bai, F. Jiang, T. Shi and Y. Wu, "Design of Attendance System Based on Face Recognition and Android Platform," 2020 International Conference on Computer Network, Electronic and Automation (ICCNEA), 2020, pp. 117-121, </w:t>
-      </w:r>
-      <w:proofErr w:type="spellStart"/>
-      <w:r>
-        <w:t>doi</w:t>
-      </w:r>
-      <w:proofErr w:type="spellEnd"/>
-      <w:r>
-        <w:t>: 10.1109/ICCNEA50255.2020.00033.</w:t>
+        <w:t>X. Bai, F. Jiang, T. Shi and Y. Wu, "Design of Attendance System Based on Face Recognition and Android Platform," 2020 International Conference on Computer Network, Electronic and Automation (ICCNEA), 2020, pp. 117-121, doi: 10.1109/ICCNEA50255.2020.00033.</w:t>
       </w:r>
     </w:p>
     <w:p>
@@ -1851,16 +4398,11 @@
         <w:ind w:firstLineChars="0"/>
       </w:pPr>
       <w:r>
+        <w:t xml:space="preserve">P. Patil and S. Shinde, "Comparative analysis of facial recognition models using video for real time attendance monitoring system," 2020 4th International Conference on Electronics, Communication and Aerospace Technology (ICECA), 2020, pp. 850-855, doi: </w:t>
+      </w:r>
+      <w:r>
         <w:lastRenderedPageBreak/>
-        <w:t xml:space="preserve">P. Patil and S. Shinde, "Comparative analysis of facial recognition models using video for real time attendance monitoring system," 2020 4th International Conference on Electronics, Communication and Aerospace Technology (ICECA), 2020, pp. 850-855, </w:t>
-      </w:r>
-      <w:proofErr w:type="spellStart"/>
-      <w:r>
-        <w:t>doi</w:t>
-      </w:r>
-      <w:proofErr w:type="spellEnd"/>
-      <w:r>
-        <w:t>: 10.1109/ICECA49313.2020.9297374.</w:t>
+        <w:t>10.1109/ICECA49313.2020.9297374.</w:t>
       </w:r>
     </w:p>
     <w:p>
@@ -1874,23 +4416,7 @@
         <w:ind w:firstLineChars="0"/>
       </w:pPr>
       <w:r>
-        <w:t xml:space="preserve">M. Othman, S. N. Ismail and H. </w:t>
-      </w:r>
-      <w:proofErr w:type="spellStart"/>
-      <w:r>
-        <w:t>Noradzan</w:t>
-      </w:r>
-      <w:proofErr w:type="spellEnd"/>
-      <w:r>
-        <w:t xml:space="preserve">, "An adaptation of the web-based system architecture in the development of the online attendance system," 2012 IEEE Conference on Open Systems, 2012, pp. 1-6, </w:t>
-      </w:r>
-      <w:proofErr w:type="spellStart"/>
-      <w:r>
-        <w:t>doi</w:t>
-      </w:r>
-      <w:proofErr w:type="spellEnd"/>
-      <w:r>
-        <w:t>: 10.1109/ICOS.2012.6417619.</w:t>
+        <w:t>M. Othman, S. N. Ismail and H. Noradzan, "An adaptation of the web-based system architecture in the development of the online attendance system," 2012 IEEE Conference on Open Systems, 2012, pp. 1-6, doi: 10.1109/ICOS.2012.6417619.</w:t>
       </w:r>
     </w:p>
     <w:p/>
@@ -1899,23 +4425,27 @@
       <w:pPr>
         <w:pStyle w:val="1"/>
       </w:pPr>
+      <w:bookmarkStart w:id="9" w:name="_Toc72782420"/>
       <w:r>
         <w:rPr>
           <w:rFonts w:hint="eastAsia"/>
         </w:rPr>
         <w:t>项目概述</w:t>
       </w:r>
+      <w:bookmarkEnd w:id="9"/>
     </w:p>
     <w:p>
       <w:pPr>
         <w:pStyle w:val="2"/>
       </w:pPr>
+      <w:bookmarkStart w:id="10" w:name="_Toc72782421"/>
       <w:r>
         <w:rPr>
           <w:rFonts w:hint="eastAsia"/>
         </w:rPr>
         <w:t>工作内容</w:t>
       </w:r>
+      <w:bookmarkEnd w:id="10"/>
     </w:p>
     <w:p>
       <w:pPr>
@@ -1960,14 +4490,12 @@
         </w:rPr>
         <w:t>和</w:t>
       </w:r>
-      <w:proofErr w:type="spellStart"/>
       <w:r>
         <w:rPr>
           <w:rFonts w:hint="eastAsia"/>
         </w:rPr>
         <w:t>FaceNet</w:t>
       </w:r>
-      <w:proofErr w:type="spellEnd"/>
       <w:r>
         <w:rPr>
           <w:rFonts w:hint="eastAsia"/>
@@ -2158,12 +4686,14 @@
       <w:pPr>
         <w:pStyle w:val="2"/>
       </w:pPr>
+      <w:bookmarkStart w:id="11" w:name="_Toc72782422"/>
       <w:r>
         <w:rPr>
           <w:rFonts w:hint="eastAsia"/>
         </w:rPr>
         <w:t>条件与限制</w:t>
       </w:r>
+      <w:bookmarkEnd w:id="11"/>
     </w:p>
     <w:p>
       <w:pPr>
@@ -2175,7 +4705,7 @@
         <w:spacing w:line="360" w:lineRule="auto"/>
         <w:ind w:firstLineChars="0"/>
       </w:pPr>
-      <w:bookmarkStart w:id="1" w:name="_Hlk70074763"/>
+      <w:bookmarkStart w:id="12" w:name="_Hlk70074763"/>
       <w:r>
         <w:rPr>
           <w:rFonts w:hint="eastAsia"/>
@@ -2186,21 +4716,7 @@
         <w:rPr>
           <w:rFonts w:hint="eastAsia"/>
         </w:rPr>
-        <w:t xml:space="preserve"> 30 </w:t>
-      </w:r>
-      <w:proofErr w:type="spellStart"/>
-      <w:r>
-        <w:rPr>
-          <w:rFonts w:hint="eastAsia"/>
-        </w:rPr>
-        <w:t>ms</w:t>
-      </w:r>
-      <w:proofErr w:type="spellEnd"/>
-      <w:r>
-        <w:rPr>
-          <w:rFonts w:hint="eastAsia"/>
-        </w:rPr>
-        <w:t xml:space="preserve"> </w:t>
+        <w:t xml:space="preserve"> 30 ms </w:t>
       </w:r>
       <w:r>
         <w:rPr>
@@ -2285,7 +4801,6 @@
         </w:rPr>
         <w:t>工具要求：</w:t>
       </w:r>
-      <w:proofErr w:type="spellStart"/>
       <w:r>
         <w:rPr>
           <w:rFonts w:hint="eastAsia"/>
@@ -2293,7 +4808,6 @@
         </w:rPr>
         <w:t>pycharm</w:t>
       </w:r>
-      <w:proofErr w:type="spellEnd"/>
       <w:r>
         <w:rPr>
           <w:rFonts w:hint="eastAsia"/>
@@ -2301,7 +4815,6 @@
         </w:rPr>
         <w:t>、</w:t>
       </w:r>
-      <w:proofErr w:type="spellStart"/>
       <w:r>
         <w:rPr>
           <w:rFonts w:hint="eastAsia"/>
@@ -2309,7 +4822,6 @@
         </w:rPr>
         <w:t>Vscode</w:t>
       </w:r>
-      <w:proofErr w:type="spellEnd"/>
       <w:r>
         <w:rPr>
           <w:rFonts w:hint="eastAsia"/>
@@ -2317,7 +4829,6 @@
         </w:rPr>
         <w:t>、</w:t>
       </w:r>
-      <w:proofErr w:type="spellStart"/>
       <w:r>
         <w:rPr>
           <w:rFonts w:hint="eastAsia"/>
@@ -2325,7 +4836,6 @@
         </w:rPr>
         <w:t>Goland</w:t>
       </w:r>
-      <w:proofErr w:type="spellEnd"/>
       <w:r>
         <w:rPr>
           <w:rFonts w:hint="eastAsia"/>
@@ -2333,7 +4843,6 @@
         </w:rPr>
         <w:t>、</w:t>
       </w:r>
-      <w:proofErr w:type="spellStart"/>
       <w:r>
         <w:rPr>
           <w:shd w:val="clear" w:color="auto" w:fill="FFFFFF"/>
@@ -2347,7 +4856,6 @@
         </w:rPr>
         <w:t>ySql</w:t>
       </w:r>
-      <w:proofErr w:type="spellEnd"/>
       <w:r>
         <w:rPr>
           <w:rFonts w:hint="eastAsia"/>
@@ -2355,7 +4863,6 @@
         </w:rPr>
         <w:t>、</w:t>
       </w:r>
-      <w:proofErr w:type="spellStart"/>
       <w:r>
         <w:rPr>
           <w:rFonts w:hint="eastAsia"/>
@@ -2363,7 +4870,6 @@
         </w:rPr>
         <w:t>Navicat</w:t>
       </w:r>
-      <w:proofErr w:type="spellEnd"/>
     </w:p>
     <w:p>
       <w:pPr>
@@ -2452,18 +4958,20 @@
         <w:t>。</w:t>
       </w:r>
     </w:p>
-    <w:bookmarkEnd w:id="1"/>
+    <w:bookmarkEnd w:id="12"/>
     <w:p/>
     <w:p>
       <w:pPr>
         <w:pStyle w:val="2"/>
       </w:pPr>
+      <w:bookmarkStart w:id="13" w:name="_Toc72782423"/>
       <w:r>
         <w:rPr>
           <w:rFonts w:hint="eastAsia"/>
         </w:rPr>
         <w:t>产品</w:t>
       </w:r>
+      <w:bookmarkEnd w:id="13"/>
     </w:p>
     <w:p>
       <w:pPr>
@@ -2502,7 +5010,6 @@
         <w:rPr>
           <w:rFonts w:hint="eastAsia"/>
         </w:rPr>
-        <w:lastRenderedPageBreak/>
         <w:t>开发语言</w:t>
       </w:r>
       <w:r>
@@ -2523,14 +5030,12 @@
         </w:rPr>
         <w:t>、</w:t>
       </w:r>
-      <w:proofErr w:type="spellStart"/>
       <w:r>
         <w:rPr>
           <w:rFonts w:hint="eastAsia"/>
         </w:rPr>
         <w:t>golang</w:t>
       </w:r>
-      <w:proofErr w:type="spellEnd"/>
       <w:r>
         <w:rPr>
           <w:rFonts w:hint="eastAsia"/>
@@ -2563,7 +5068,6 @@
         </w:rPr>
         <w:t>：</w:t>
       </w:r>
-      <w:proofErr w:type="spellStart"/>
       <w:r>
         <w:rPr>
           <w:rFonts w:hint="eastAsia"/>
@@ -2573,7 +5077,6 @@
       <w:r>
         <w:t>ysql</w:t>
       </w:r>
-      <w:proofErr w:type="spellEnd"/>
       <w:r>
         <w:rPr>
           <w:rFonts w:hint="eastAsia"/>
@@ -2631,7 +5134,14 @@
         <w:rPr>
           <w:rFonts w:hint="eastAsia"/>
         </w:rPr>
-        <w:t>基于人脸识别的考勤系统》、</w:t>
+        <w:t>基于人脸识别</w:t>
+      </w:r>
+      <w:r>
+        <w:rPr>
+          <w:rFonts w:hint="eastAsia"/>
+        </w:rPr>
+        <w:lastRenderedPageBreak/>
+        <w:t>的考勤系统》、</w:t>
       </w:r>
       <w:r>
         <w:rPr>
@@ -2681,18 +5191,20 @@
       <w:pPr>
         <w:pStyle w:val="2"/>
       </w:pPr>
+      <w:bookmarkStart w:id="14" w:name="_Toc72782424"/>
       <w:r>
         <w:rPr>
           <w:rFonts w:hint="eastAsia"/>
         </w:rPr>
         <w:t>运行环境</w:t>
       </w:r>
+      <w:bookmarkEnd w:id="14"/>
     </w:p>
     <w:p>
       <w:pPr>
         <w:ind w:firstLine="420"/>
       </w:pPr>
-      <w:bookmarkStart w:id="2" w:name="_Hlk70074458"/>
+      <w:bookmarkStart w:id="15" w:name="_Hlk70074458"/>
       <w:r>
         <w:rPr>
           <w:rFonts w:hint="eastAsia"/>
@@ -2750,19 +5262,11 @@
         </w:rPr>
         <w:t>、火狐等；我们的服务器部署在阿里云的</w:t>
       </w:r>
-      <w:proofErr w:type="spellStart"/>
-      <w:r>
-        <w:rPr>
-          <w:rFonts w:hint="eastAsia"/>
-        </w:rPr>
-        <w:t>linux</w:t>
-      </w:r>
-      <w:proofErr w:type="spellEnd"/>
-      <w:r>
-        <w:rPr>
-          <w:rFonts w:hint="eastAsia"/>
-        </w:rPr>
-        <w:t>(centos7)</w:t>
+      <w:r>
+        <w:rPr>
+          <w:rFonts w:hint="eastAsia"/>
+        </w:rPr>
+        <w:t>linux(centos7)</w:t>
       </w:r>
       <w:r>
         <w:rPr>
@@ -2771,29 +5275,33 @@
         <w:t>上。</w:t>
       </w:r>
     </w:p>
-    <w:bookmarkEnd w:id="2"/>
+    <w:bookmarkEnd w:id="15"/>
     <w:p/>
     <w:p>
       <w:pPr>
         <w:pStyle w:val="1"/>
       </w:pPr>
+      <w:bookmarkStart w:id="16" w:name="_Toc72782425"/>
       <w:r>
         <w:rPr>
           <w:rFonts w:hint="eastAsia"/>
         </w:rPr>
         <w:t>实施计划</w:t>
       </w:r>
+      <w:bookmarkEnd w:id="16"/>
     </w:p>
     <w:p>
       <w:pPr>
         <w:pStyle w:val="2"/>
       </w:pPr>
+      <w:bookmarkStart w:id="17" w:name="_Toc72782426"/>
       <w:r>
         <w:rPr>
           <w:rFonts w:hint="eastAsia"/>
         </w:rPr>
         <w:t>任务分解</w:t>
       </w:r>
+      <w:bookmarkEnd w:id="17"/>
     </w:p>
     <w:tbl>
       <w:tblPr>
@@ -3112,6 +5620,7 @@
       <w:pPr>
         <w:pStyle w:val="2"/>
       </w:pPr>
+      <w:bookmarkStart w:id="18" w:name="_Toc72782427"/>
       <w:r>
         <w:rPr>
           <w:rFonts w:hint="eastAsia"/>
@@ -3119,6 +5628,7 @@
         <w:lastRenderedPageBreak/>
         <w:t>进度</w:t>
       </w:r>
+      <w:bookmarkEnd w:id="18"/>
     </w:p>
     <w:p>
       <w:pPr>
@@ -3234,28 +5744,22 @@
         <w:rPr>
           <w:rFonts w:hint="eastAsia"/>
         </w:rPr>
-        <w:t>进度</w:t>
-      </w:r>
-      <w:proofErr w:type="gramStart"/>
-      <w:r>
-        <w:rPr>
-          <w:rFonts w:hint="eastAsia"/>
-        </w:rPr>
-        <w:t>甘特图</w:t>
-      </w:r>
-      <w:proofErr w:type="gramEnd"/>
+        <w:t>进度甘特图</w:t>
+      </w:r>
     </w:p>
     <w:p/>
     <w:p>
       <w:pPr>
         <w:pStyle w:val="2"/>
       </w:pPr>
+      <w:bookmarkStart w:id="19" w:name="_Toc72782428"/>
       <w:r>
         <w:rPr>
           <w:rFonts w:hint="eastAsia"/>
         </w:rPr>
         <w:t>预算</w:t>
       </w:r>
+      <w:bookmarkEnd w:id="19"/>
     </w:p>
     <w:p>
       <w:pPr>
@@ -3321,11 +5825,9 @@
         </w:rPr>
         <w:t>元。我们的开发软件是</w:t>
       </w:r>
-      <w:proofErr w:type="spellStart"/>
       <w:r>
         <w:t>Pycharm</w:t>
       </w:r>
-      <w:proofErr w:type="spellEnd"/>
       <w:r>
         <w:rPr>
           <w:rFonts w:hint="eastAsia"/>
@@ -3398,12 +5900,14 @@
       <w:pPr>
         <w:pStyle w:val="2"/>
       </w:pPr>
+      <w:bookmarkStart w:id="20" w:name="_Toc72782429"/>
       <w:r>
         <w:rPr>
           <w:rFonts w:hint="eastAsia"/>
         </w:rPr>
         <w:t>关键问题</w:t>
       </w:r>
+      <w:bookmarkEnd w:id="20"/>
     </w:p>
     <w:p>
       <w:pPr>
@@ -3527,6 +6031,7 @@
       <w:pPr>
         <w:pStyle w:val="1"/>
       </w:pPr>
+      <w:bookmarkStart w:id="21" w:name="_Toc72782430"/>
       <w:r>
         <w:rPr>
           <w:rFonts w:hint="eastAsia"/>
@@ -3534,17 +6039,20 @@
         <w:lastRenderedPageBreak/>
         <w:t>人员组织及分工</w:t>
       </w:r>
+      <w:bookmarkEnd w:id="21"/>
     </w:p>
     <w:p>
       <w:pPr>
         <w:pStyle w:val="2"/>
       </w:pPr>
+      <w:bookmarkStart w:id="22" w:name="_Toc72782431"/>
       <w:r>
         <w:rPr>
           <w:rFonts w:hint="eastAsia"/>
         </w:rPr>
         <w:t>大致分工</w:t>
       </w:r>
+      <w:bookmarkEnd w:id="22"/>
     </w:p>
     <w:p>
       <w:pPr>
@@ -3572,16 +6080,8 @@
         <w:rPr>
           <w:rFonts w:hint="eastAsia"/>
         </w:rPr>
-        <w:t>陈嘉昕、黄勇强、钟志鹏、李进杰、刘万顺</w:t>
-      </w:r>
-      <w:proofErr w:type="gramStart"/>
-      <w:r>
-        <w:rPr>
-          <w:rFonts w:hint="eastAsia"/>
-        </w:rPr>
-        <w:t>禧</w:t>
-      </w:r>
-      <w:proofErr w:type="gramEnd"/>
+        <w:t>陈嘉昕、黄勇强、钟志鹏、李进杰、刘万顺禧</w:t>
+      </w:r>
     </w:p>
     <w:p>
       <w:pPr>
@@ -3638,16 +6138,8 @@
         <w:rPr>
           <w:rFonts w:hint="eastAsia"/>
         </w:rPr>
-        <w:t>陈嘉昕、黄勇强、钟志鹏、李进杰、刘万顺</w:t>
-      </w:r>
-      <w:proofErr w:type="gramStart"/>
-      <w:r>
-        <w:rPr>
-          <w:rFonts w:hint="eastAsia"/>
-        </w:rPr>
-        <w:t>禧</w:t>
-      </w:r>
-      <w:proofErr w:type="gramEnd"/>
+        <w:t>陈嘉昕、黄勇强、钟志鹏、李进杰、刘万顺禧</w:t>
+      </w:r>
     </w:p>
     <w:p>
       <w:pPr>
@@ -3675,16 +6167,8 @@
         <w:rPr>
           <w:rFonts w:hint="eastAsia"/>
         </w:rPr>
-        <w:t>陈嘉昕、黄勇强、钟志鹏、李进杰、刘万顺</w:t>
-      </w:r>
-      <w:proofErr w:type="gramStart"/>
-      <w:r>
-        <w:rPr>
-          <w:rFonts w:hint="eastAsia"/>
-        </w:rPr>
-        <w:t>禧</w:t>
-      </w:r>
-      <w:proofErr w:type="gramEnd"/>
+        <w:t>陈嘉昕、黄勇强、钟志鹏、李进杰、刘万顺禧</w:t>
+      </w:r>
     </w:p>
     <w:p>
       <w:pPr>
@@ -3712,28 +6196,22 @@
         <w:rPr>
           <w:rFonts w:hint="eastAsia"/>
         </w:rPr>
-        <w:t>陈嘉昕、黄勇强、钟志鹏、李进杰、刘万顺</w:t>
-      </w:r>
-      <w:proofErr w:type="gramStart"/>
-      <w:r>
-        <w:rPr>
-          <w:rFonts w:hint="eastAsia"/>
-        </w:rPr>
-        <w:t>禧</w:t>
-      </w:r>
-      <w:proofErr w:type="gramEnd"/>
+        <w:t>陈嘉昕、黄勇强、钟志鹏、李进杰、刘万顺禧</w:t>
+      </w:r>
     </w:p>
     <w:p/>
     <w:p>
       <w:pPr>
         <w:pStyle w:val="2"/>
       </w:pPr>
+      <w:bookmarkStart w:id="23" w:name="_Toc72782432"/>
       <w:r>
         <w:rPr>
           <w:rFonts w:hint="eastAsia"/>
         </w:rPr>
         <w:t>具体分工</w:t>
       </w:r>
+      <w:bookmarkEnd w:id="23"/>
     </w:p>
     <w:p>
       <w:pPr>
@@ -3749,21 +6227,7 @@
         <w:rPr>
           <w:rFonts w:hint="eastAsia"/>
         </w:rPr>
-        <w:t>陈嘉昕：作为组长，总</w:t>
-      </w:r>
-      <w:proofErr w:type="gramStart"/>
-      <w:r>
-        <w:rPr>
-          <w:rFonts w:hint="eastAsia"/>
-        </w:rPr>
-        <w:t>览</w:t>
-      </w:r>
-      <w:proofErr w:type="gramEnd"/>
-      <w:r>
-        <w:rPr>
-          <w:rFonts w:hint="eastAsia"/>
-        </w:rPr>
-        <w:t>全局进度，督促组员按时完成任务；完成桌面</w:t>
+        <w:t>陈嘉昕：作为组长，总览全局进度，督促组员按时完成任务；完成桌面</w:t>
       </w:r>
       <w:r>
         <w:rPr>
@@ -3798,14 +6262,12 @@
         </w:rPr>
         <w:t>；完成</w:t>
       </w:r>
-      <w:proofErr w:type="spellStart"/>
       <w:r>
         <w:rPr>
           <w:rFonts w:hint="eastAsia"/>
         </w:rPr>
         <w:t>FaceNet</w:t>
       </w:r>
-      <w:proofErr w:type="spellEnd"/>
       <w:r>
         <w:rPr>
           <w:rFonts w:hint="eastAsia"/>
@@ -3874,30 +6336,14 @@
         <w:rPr>
           <w:rFonts w:hint="eastAsia"/>
         </w:rPr>
-        <w:t>黄勇强、刘万瞬</w:t>
-      </w:r>
-      <w:proofErr w:type="gramStart"/>
-      <w:r>
-        <w:rPr>
-          <w:rFonts w:hint="eastAsia"/>
-        </w:rPr>
-        <w:t>禧</w:t>
-      </w:r>
-      <w:proofErr w:type="gramEnd"/>
-      <w:r>
-        <w:rPr>
-          <w:rFonts w:hint="eastAsia"/>
-        </w:rPr>
-        <w:t>：使用</w:t>
-      </w:r>
-      <w:proofErr w:type="spellStart"/>
+        <w:t>黄勇强、刘万瞬禧：使用</w:t>
+      </w:r>
       <w:r>
         <w:rPr>
           <w:rFonts w:hint="eastAsia"/>
         </w:rPr>
         <w:t>golang</w:t>
       </w:r>
-      <w:proofErr w:type="spellEnd"/>
       <w:r>
         <w:rPr>
           <w:rFonts w:hint="eastAsia"/>
@@ -3935,12 +6381,14 @@
       <w:pPr>
         <w:pStyle w:val="1"/>
       </w:pPr>
+      <w:bookmarkStart w:id="24" w:name="_Toc72782433"/>
       <w:r>
         <w:rPr>
           <w:rFonts w:hint="eastAsia"/>
         </w:rPr>
         <w:t>交付期限</w:t>
       </w:r>
+      <w:bookmarkEnd w:id="24"/>
     </w:p>
     <w:p>
       <w:r>
@@ -3995,23 +6443,27 @@
       <w:pPr>
         <w:pStyle w:val="1"/>
       </w:pPr>
+      <w:bookmarkStart w:id="25" w:name="_Toc72782434"/>
       <w:r>
         <w:rPr>
           <w:rFonts w:hint="eastAsia"/>
         </w:rPr>
         <w:t>专题计划要点</w:t>
       </w:r>
+      <w:bookmarkEnd w:id="25"/>
     </w:p>
     <w:p>
       <w:pPr>
         <w:pStyle w:val="2"/>
       </w:pPr>
+      <w:bookmarkStart w:id="26" w:name="_Toc72782435"/>
       <w:r>
         <w:rPr>
           <w:rFonts w:hint="eastAsia"/>
         </w:rPr>
         <w:t>人员培训计划</w:t>
       </w:r>
+      <w:bookmarkEnd w:id="26"/>
     </w:p>
     <w:tbl>
       <w:tblPr>
@@ -4248,12 +6700,14 @@
       <w:pPr>
         <w:pStyle w:val="2"/>
       </w:pPr>
+      <w:bookmarkStart w:id="27" w:name="_Toc72782436"/>
       <w:r>
         <w:rPr>
           <w:rFonts w:hint="eastAsia"/>
         </w:rPr>
         <w:t>配置管理计划</w:t>
       </w:r>
+      <w:bookmarkEnd w:id="27"/>
     </w:p>
     <w:tbl>
       <w:tblPr>
@@ -4589,12 +7043,14 @@
       <w:pPr>
         <w:pStyle w:val="2"/>
       </w:pPr>
+      <w:bookmarkStart w:id="28" w:name="_Toc72782437"/>
       <w:r>
         <w:rPr>
           <w:rFonts w:hint="eastAsia"/>
         </w:rPr>
         <w:t>测试计划</w:t>
       </w:r>
+      <w:bookmarkEnd w:id="28"/>
     </w:p>
     <w:tbl>
       <w:tblPr>
@@ -5101,6 +7557,12 @@
     <w:p/>
     <w:p/>
     <w:sectPr>
+      <w:headerReference w:type="even" r:id="rId9"/>
+      <w:headerReference w:type="default" r:id="rId10"/>
+      <w:footerReference w:type="even" r:id="rId11"/>
+      <w:footerReference w:type="default" r:id="rId12"/>
+      <w:headerReference w:type="first" r:id="rId13"/>
+      <w:footerReference w:type="first" r:id="rId14"/>
       <w:pgSz w:w="11906" w:h="16838"/>
       <w:pgMar w:top="1440" w:right="1800" w:bottom="1440" w:left="1800" w:header="851" w:footer="992" w:gutter="0"/>
       <w:cols w:space="425"/>
@@ -5135,6 +7597,36 @@
 </w:endnotes>
 </file>
 
+<file path=word/footer1.xml><?xml version="1.0" encoding="utf-8"?>
+<w:ftr xmlns:wpc="http://schemas.microsoft.com/office/word/2010/wordprocessingCanvas" xmlns:cx="http://schemas.microsoft.com/office/drawing/2014/chartex" xmlns:cx1="http://schemas.microsoft.com/office/drawing/2015/9/8/chartex" xmlns:cx2="http://schemas.microsoft.com/office/drawing/2015/10/21/chartex" xmlns:cx3="http://schemas.microsoft.com/office/drawing/2016/5/9/chartex" xmlns:cx4="http://schemas.microsoft.com/office/drawing/2016/5/10/chartex" xmlns:cx5="http://schemas.microsoft.com/office/drawing/2016/5/11/chartex" xmlns:cx6="http://schemas.microsoft.com/office/drawing/2016/5/12/chartex" xmlns:cx7="http://schemas.microsoft.com/office/drawing/2016/5/13/chartex" xmlns:cx8="http://schemas.microsoft.com/office/drawing/2016/5/14/chartex" xmlns:mc="http://schemas.openxmlformats.org/markup-compatibility/2006" xmlns:aink="http://schemas.microsoft.com/office/drawing/2016/ink" xmlns:am3d="http://schemas.microsoft.com/office/drawing/2017/model3d" xmlns:o="urn:schemas-microsoft-com:office:office" xmlns:r="http://schemas.openxmlformats.org/officeDocument/2006/relationships" xmlns:m="http://schemas.openxmlformats.org/officeDocument/2006/math" xmlns:v="urn:schemas-microsoft-com:vml" xmlns:wp14="http://schemas.microsoft.com/office/word/2010/wordprocessingDrawing" xmlns:wp="http://schemas.openxmlformats.org/drawingml/2006/wordprocessingDrawing" xmlns:w10="urn:schemas-microsoft-com:office:word" xmlns:w="http://schemas.openxmlformats.org/wordprocessingml/2006/main" xmlns:w14="http://schemas.microsoft.com/office/word/2010/wordml" xmlns:w15="http://schemas.microsoft.com/office/word/2012/wordml" xmlns:w16cex="http://schemas.microsoft.com/office/word/2018/wordml/cex" xmlns:w16cid="http://schemas.microsoft.com/office/word/2016/wordml/cid" xmlns:w16="http://schemas.microsoft.com/office/word/2018/wordml" xmlns:w16sdtdh="http://schemas.microsoft.com/office/word/2020/wordml/sdtdatahash" xmlns:w16se="http://schemas.microsoft.com/office/word/2015/wordml/symex" xmlns:wpg="http://schemas.microsoft.com/office/word/2010/wordprocessingGroup" xmlns:wpi="http://schemas.microsoft.com/office/word/2010/wordprocessingInk" xmlns:wne="http://schemas.microsoft.com/office/word/2006/wordml" xmlns:wps="http://schemas.microsoft.com/office/word/2010/wordprocessingShape" mc:Ignorable="w14 w15 w16se w16cid w16 w16cex w16sdtdh wp14">
+  <w:p>
+    <w:pPr>
+      <w:pStyle w:val="ae"/>
+    </w:pPr>
+  </w:p>
+</w:ftr>
+</file>
+
+<file path=word/footer2.xml><?xml version="1.0" encoding="utf-8"?>
+<w:ftr xmlns:wpc="http://schemas.microsoft.com/office/word/2010/wordprocessingCanvas" xmlns:cx="http://schemas.microsoft.com/office/drawing/2014/chartex" xmlns:cx1="http://schemas.microsoft.com/office/drawing/2015/9/8/chartex" xmlns:cx2="http://schemas.microsoft.com/office/drawing/2015/10/21/chartex" xmlns:cx3="http://schemas.microsoft.com/office/drawing/2016/5/9/chartex" xmlns:cx4="http://schemas.microsoft.com/office/drawing/2016/5/10/chartex" xmlns:cx5="http://schemas.microsoft.com/office/drawing/2016/5/11/chartex" xmlns:cx6="http://schemas.microsoft.com/office/drawing/2016/5/12/chartex" xmlns:cx7="http://schemas.microsoft.com/office/drawing/2016/5/13/chartex" xmlns:cx8="http://schemas.microsoft.com/office/drawing/2016/5/14/chartex" xmlns:mc="http://schemas.openxmlformats.org/markup-compatibility/2006" xmlns:aink="http://schemas.microsoft.com/office/drawing/2016/ink" xmlns:am3d="http://schemas.microsoft.com/office/drawing/2017/model3d" xmlns:o="urn:schemas-microsoft-com:office:office" xmlns:r="http://schemas.openxmlformats.org/officeDocument/2006/relationships" xmlns:m="http://schemas.openxmlformats.org/officeDocument/2006/math" xmlns:v="urn:schemas-microsoft-com:vml" xmlns:wp14="http://schemas.microsoft.com/office/word/2010/wordprocessingDrawing" xmlns:wp="http://schemas.openxmlformats.org/drawingml/2006/wordprocessingDrawing" xmlns:w10="urn:schemas-microsoft-com:office:word" xmlns:w="http://schemas.openxmlformats.org/wordprocessingml/2006/main" xmlns:w14="http://schemas.microsoft.com/office/word/2010/wordml" xmlns:w15="http://schemas.microsoft.com/office/word/2012/wordml" xmlns:w16cex="http://schemas.microsoft.com/office/word/2018/wordml/cex" xmlns:w16cid="http://schemas.microsoft.com/office/word/2016/wordml/cid" xmlns:w16="http://schemas.microsoft.com/office/word/2018/wordml" xmlns:w16sdtdh="http://schemas.microsoft.com/office/word/2020/wordml/sdtdatahash" xmlns:w16se="http://schemas.microsoft.com/office/word/2015/wordml/symex" xmlns:wpg="http://schemas.microsoft.com/office/word/2010/wordprocessingGroup" xmlns:wpi="http://schemas.microsoft.com/office/word/2010/wordprocessingInk" xmlns:wne="http://schemas.microsoft.com/office/word/2006/wordml" xmlns:wps="http://schemas.microsoft.com/office/word/2010/wordprocessingShape" mc:Ignorable="w14 w15 w16se w16cid w16 w16cex w16sdtdh wp14">
+  <w:p>
+    <w:pPr>
+      <w:pStyle w:val="ae"/>
+    </w:pPr>
+  </w:p>
+</w:ftr>
+</file>
+
+<file path=word/footer3.xml><?xml version="1.0" encoding="utf-8"?>
+<w:ftr xmlns:wpc="http://schemas.microsoft.com/office/word/2010/wordprocessingCanvas" xmlns:cx="http://schemas.microsoft.com/office/drawing/2014/chartex" xmlns:cx1="http://schemas.microsoft.com/office/drawing/2015/9/8/chartex" xmlns:cx2="http://schemas.microsoft.com/office/drawing/2015/10/21/chartex" xmlns:cx3="http://schemas.microsoft.com/office/drawing/2016/5/9/chartex" xmlns:cx4="http://schemas.microsoft.com/office/drawing/2016/5/10/chartex" xmlns:cx5="http://schemas.microsoft.com/office/drawing/2016/5/11/chartex" xmlns:cx6="http://schemas.microsoft.com/office/drawing/2016/5/12/chartex" xmlns:cx7="http://schemas.microsoft.com/office/drawing/2016/5/13/chartex" xmlns:cx8="http://schemas.microsoft.com/office/drawing/2016/5/14/chartex" xmlns:mc="http://schemas.openxmlformats.org/markup-compatibility/2006" xmlns:aink="http://schemas.microsoft.com/office/drawing/2016/ink" xmlns:am3d="http://schemas.microsoft.com/office/drawing/2017/model3d" xmlns:o="urn:schemas-microsoft-com:office:office" xmlns:r="http://schemas.openxmlformats.org/officeDocument/2006/relationships" xmlns:m="http://schemas.openxmlformats.org/officeDocument/2006/math" xmlns:v="urn:schemas-microsoft-com:vml" xmlns:wp14="http://schemas.microsoft.com/office/word/2010/wordprocessingDrawing" xmlns:wp="http://schemas.openxmlformats.org/drawingml/2006/wordprocessingDrawing" xmlns:w10="urn:schemas-microsoft-com:office:word" xmlns:w="http://schemas.openxmlformats.org/wordprocessingml/2006/main" xmlns:w14="http://schemas.microsoft.com/office/word/2010/wordml" xmlns:w15="http://schemas.microsoft.com/office/word/2012/wordml" xmlns:w16cex="http://schemas.microsoft.com/office/word/2018/wordml/cex" xmlns:w16cid="http://schemas.microsoft.com/office/word/2016/wordml/cid" xmlns:w16="http://schemas.microsoft.com/office/word/2018/wordml" xmlns:w16sdtdh="http://schemas.microsoft.com/office/word/2020/wordml/sdtdatahash" xmlns:w16se="http://schemas.microsoft.com/office/word/2015/wordml/symex" xmlns:wpg="http://schemas.microsoft.com/office/word/2010/wordprocessingGroup" xmlns:wpi="http://schemas.microsoft.com/office/word/2010/wordprocessingInk" xmlns:wne="http://schemas.microsoft.com/office/word/2006/wordml" xmlns:wps="http://schemas.microsoft.com/office/word/2010/wordprocessingShape" mc:Ignorable="w14 w15 w16se w16cid w16 w16cex w16sdtdh wp14">
+  <w:p>
+    <w:pPr>
+      <w:pStyle w:val="ae"/>
+    </w:pPr>
+  </w:p>
+</w:ftr>
+</file>
+
 <file path=word/footnotes.xml><?xml version="1.0" encoding="utf-8"?>
 <w:footnotes xmlns:wpc="http://schemas.microsoft.com/office/word/2010/wordprocessingCanvas" xmlns:cx="http://schemas.microsoft.com/office/drawing/2014/chartex" xmlns:cx1="http://schemas.microsoft.com/office/drawing/2015/9/8/chartex" xmlns:cx2="http://schemas.microsoft.com/office/drawing/2015/10/21/chartex" xmlns:cx3="http://schemas.microsoft.com/office/drawing/2016/5/9/chartex" xmlns:cx4="http://schemas.microsoft.com/office/drawing/2016/5/10/chartex" xmlns:cx5="http://schemas.microsoft.com/office/drawing/2016/5/11/chartex" xmlns:cx6="http://schemas.microsoft.com/office/drawing/2016/5/12/chartex" xmlns:cx7="http://schemas.microsoft.com/office/drawing/2016/5/13/chartex" xmlns:cx8="http://schemas.microsoft.com/office/drawing/2016/5/14/chartex" xmlns:mc="http://schemas.openxmlformats.org/markup-compatibility/2006" xmlns:aink="http://schemas.microsoft.com/office/drawing/2016/ink" xmlns:am3d="http://schemas.microsoft.com/office/drawing/2017/model3d" xmlns:o="urn:schemas-microsoft-com:office:office" xmlns:r="http://schemas.openxmlformats.org/officeDocument/2006/relationships" xmlns:m="http://schemas.openxmlformats.org/officeDocument/2006/math" xmlns:v="urn:schemas-microsoft-com:vml" xmlns:wp14="http://schemas.microsoft.com/office/word/2010/wordprocessingDrawing" xmlns:wp="http://schemas.openxmlformats.org/drawingml/2006/wordprocessingDrawing" xmlns:w10="urn:schemas-microsoft-com:office:word" xmlns:w="http://schemas.openxmlformats.org/wordprocessingml/2006/main" xmlns:w14="http://schemas.microsoft.com/office/word/2010/wordml" xmlns:w15="http://schemas.microsoft.com/office/word/2012/wordml" xmlns:w16cex="http://schemas.microsoft.com/office/word/2018/wordml/cex" xmlns:w16cid="http://schemas.microsoft.com/office/word/2016/wordml/cid" xmlns:w16="http://schemas.microsoft.com/office/word/2018/wordml" xmlns:w16sdtdh="http://schemas.microsoft.com/office/word/2020/wordml/sdtdatahash" xmlns:w16se="http://schemas.microsoft.com/office/word/2015/wordml/symex" xmlns:wpg="http://schemas.microsoft.com/office/word/2010/wordprocessingGroup" xmlns:wpi="http://schemas.microsoft.com/office/word/2010/wordprocessingInk" xmlns:wne="http://schemas.microsoft.com/office/word/2006/wordml" xmlns:wps="http://schemas.microsoft.com/office/word/2010/wordprocessingShape" mc:Ignorable="w14 w15 w16se w16cid w16 w16cex w16sdtdh wp14">
   <w:footnote w:type="separator" w:id="-1">
@@ -5158,6 +7650,57 @@
     </w:p>
   </w:footnote>
 </w:footnotes>
+</file>
+
+<file path=word/header1.xml><?xml version="1.0" encoding="utf-8"?>
+<w:hdr xmlns:wpc="http://schemas.microsoft.com/office/word/2010/wordprocessingCanvas" xmlns:cx="http://schemas.microsoft.com/office/drawing/2014/chartex" xmlns:cx1="http://schemas.microsoft.com/office/drawing/2015/9/8/chartex" xmlns:cx2="http://schemas.microsoft.com/office/drawing/2015/10/21/chartex" xmlns:cx3="http://schemas.microsoft.com/office/drawing/2016/5/9/chartex" xmlns:cx4="http://schemas.microsoft.com/office/drawing/2016/5/10/chartex" xmlns:cx5="http://schemas.microsoft.com/office/drawing/2016/5/11/chartex" xmlns:cx6="http://schemas.microsoft.com/office/drawing/2016/5/12/chartex" xmlns:cx7="http://schemas.microsoft.com/office/drawing/2016/5/13/chartex" xmlns:cx8="http://schemas.microsoft.com/office/drawing/2016/5/14/chartex" xmlns:mc="http://schemas.openxmlformats.org/markup-compatibility/2006" xmlns:aink="http://schemas.microsoft.com/office/drawing/2016/ink" xmlns:am3d="http://schemas.microsoft.com/office/drawing/2017/model3d" xmlns:o="urn:schemas-microsoft-com:office:office" xmlns:r="http://schemas.openxmlformats.org/officeDocument/2006/relationships" xmlns:m="http://schemas.openxmlformats.org/officeDocument/2006/math" xmlns:v="urn:schemas-microsoft-com:vml" xmlns:wp14="http://schemas.microsoft.com/office/word/2010/wordprocessingDrawing" xmlns:wp="http://schemas.openxmlformats.org/drawingml/2006/wordprocessingDrawing" xmlns:w10="urn:schemas-microsoft-com:office:word" xmlns:w="http://schemas.openxmlformats.org/wordprocessingml/2006/main" xmlns:w14="http://schemas.microsoft.com/office/word/2010/wordml" xmlns:w15="http://schemas.microsoft.com/office/word/2012/wordml" xmlns:w16cex="http://schemas.microsoft.com/office/word/2018/wordml/cex" xmlns:w16cid="http://schemas.microsoft.com/office/word/2016/wordml/cid" xmlns:w16="http://schemas.microsoft.com/office/word/2018/wordml" xmlns:w16sdtdh="http://schemas.microsoft.com/office/word/2020/wordml/sdtdatahash" xmlns:w16se="http://schemas.microsoft.com/office/word/2015/wordml/symex" xmlns:wpg="http://schemas.microsoft.com/office/word/2010/wordprocessingGroup" xmlns:wpi="http://schemas.microsoft.com/office/word/2010/wordprocessingInk" xmlns:wne="http://schemas.microsoft.com/office/word/2006/wordml" xmlns:wps="http://schemas.microsoft.com/office/word/2010/wordprocessingShape" mc:Ignorable="w14 w15 w16se w16cid w16 w16cex w16sdtdh wp14">
+  <w:p>
+    <w:pPr>
+      <w:pStyle w:val="ac"/>
+    </w:pPr>
+  </w:p>
+</w:hdr>
+</file>
+
+<file path=word/header2.xml><?xml version="1.0" encoding="utf-8"?>
+<w:hdr xmlns:wpc="http://schemas.microsoft.com/office/word/2010/wordprocessingCanvas" xmlns:cx="http://schemas.microsoft.com/office/drawing/2014/chartex" xmlns:cx1="http://schemas.microsoft.com/office/drawing/2015/9/8/chartex" xmlns:cx2="http://schemas.microsoft.com/office/drawing/2015/10/21/chartex" xmlns:cx3="http://schemas.microsoft.com/office/drawing/2016/5/9/chartex" xmlns:cx4="http://schemas.microsoft.com/office/drawing/2016/5/10/chartex" xmlns:cx5="http://schemas.microsoft.com/office/drawing/2016/5/11/chartex" xmlns:cx6="http://schemas.microsoft.com/office/drawing/2016/5/12/chartex" xmlns:cx7="http://schemas.microsoft.com/office/drawing/2016/5/13/chartex" xmlns:cx8="http://schemas.microsoft.com/office/drawing/2016/5/14/chartex" xmlns:mc="http://schemas.openxmlformats.org/markup-compatibility/2006" xmlns:aink="http://schemas.microsoft.com/office/drawing/2016/ink" xmlns:am3d="http://schemas.microsoft.com/office/drawing/2017/model3d" xmlns:o="urn:schemas-microsoft-com:office:office" xmlns:r="http://schemas.openxmlformats.org/officeDocument/2006/relationships" xmlns:m="http://schemas.openxmlformats.org/officeDocument/2006/math" xmlns:v="urn:schemas-microsoft-com:vml" xmlns:wp14="http://schemas.microsoft.com/office/word/2010/wordprocessingDrawing" xmlns:wp="http://schemas.openxmlformats.org/drawingml/2006/wordprocessingDrawing" xmlns:w10="urn:schemas-microsoft-com:office:word" xmlns:w="http://schemas.openxmlformats.org/wordprocessingml/2006/main" xmlns:w14="http://schemas.microsoft.com/office/word/2010/wordml" xmlns:w15="http://schemas.microsoft.com/office/word/2012/wordml" xmlns:w16cex="http://schemas.microsoft.com/office/word/2018/wordml/cex" xmlns:w16cid="http://schemas.microsoft.com/office/word/2016/wordml/cid" xmlns:w16="http://schemas.microsoft.com/office/word/2018/wordml" xmlns:w16sdtdh="http://schemas.microsoft.com/office/word/2020/wordml/sdtdatahash" xmlns:w16se="http://schemas.microsoft.com/office/word/2015/wordml/symex" xmlns:wpg="http://schemas.microsoft.com/office/word/2010/wordprocessingGroup" xmlns:wpi="http://schemas.microsoft.com/office/word/2010/wordprocessingInk" xmlns:wne="http://schemas.microsoft.com/office/word/2006/wordml" xmlns:wps="http://schemas.microsoft.com/office/word/2010/wordprocessingShape" mc:Ignorable="w14 w15 w16se w16cid w16 w16cex w16sdtdh wp14">
+  <w:p>
+    <w:pPr>
+      <w:pStyle w:val="ac"/>
+    </w:pPr>
+    <w:r>
+      <w:rPr>
+        <w:rFonts w:hint="eastAsia"/>
+      </w:rPr>
+      <w:t>[</w:t>
+    </w:r>
+    <w:r>
+      <w:rPr>
+        <w:rFonts w:hint="eastAsia"/>
+      </w:rPr>
+      <w:t>基于人脸识别的考勤系统——</w:t>
+    </w:r>
+    <w:r>
+      <w:rPr>
+        <w:rFonts w:hint="eastAsia"/>
+      </w:rPr>
+      <w:t>项目开发计划</w:t>
+    </w:r>
+    <w:r>
+      <w:t>]</w:t>
+    </w:r>
+  </w:p>
+</w:hdr>
+</file>
+
+<file path=word/header3.xml><?xml version="1.0" encoding="utf-8"?>
+<w:hdr xmlns:wpc="http://schemas.microsoft.com/office/word/2010/wordprocessingCanvas" xmlns:cx="http://schemas.microsoft.com/office/drawing/2014/chartex" xmlns:cx1="http://schemas.microsoft.com/office/drawing/2015/9/8/chartex" xmlns:cx2="http://schemas.microsoft.com/office/drawing/2015/10/21/chartex" xmlns:cx3="http://schemas.microsoft.com/office/drawing/2016/5/9/chartex" xmlns:cx4="http://schemas.microsoft.com/office/drawing/2016/5/10/chartex" xmlns:cx5="http://schemas.microsoft.com/office/drawing/2016/5/11/chartex" xmlns:cx6="http://schemas.microsoft.com/office/drawing/2016/5/12/chartex" xmlns:cx7="http://schemas.microsoft.com/office/drawing/2016/5/13/chartex" xmlns:cx8="http://schemas.microsoft.com/office/drawing/2016/5/14/chartex" xmlns:mc="http://schemas.openxmlformats.org/markup-compatibility/2006" xmlns:aink="http://schemas.microsoft.com/office/drawing/2016/ink" xmlns:am3d="http://schemas.microsoft.com/office/drawing/2017/model3d" xmlns:o="urn:schemas-microsoft-com:office:office" xmlns:r="http://schemas.openxmlformats.org/officeDocument/2006/relationships" xmlns:m="http://schemas.openxmlformats.org/officeDocument/2006/math" xmlns:v="urn:schemas-microsoft-com:vml" xmlns:wp14="http://schemas.microsoft.com/office/word/2010/wordprocessingDrawing" xmlns:wp="http://schemas.openxmlformats.org/drawingml/2006/wordprocessingDrawing" xmlns:w10="urn:schemas-microsoft-com:office:word" xmlns:w="http://schemas.openxmlformats.org/wordprocessingml/2006/main" xmlns:w14="http://schemas.microsoft.com/office/word/2010/wordml" xmlns:w15="http://schemas.microsoft.com/office/word/2012/wordml" xmlns:w16cex="http://schemas.microsoft.com/office/word/2018/wordml/cex" xmlns:w16cid="http://schemas.microsoft.com/office/word/2016/wordml/cid" xmlns:w16="http://schemas.microsoft.com/office/word/2018/wordml" xmlns:w16sdtdh="http://schemas.microsoft.com/office/word/2020/wordml/sdtdatahash" xmlns:w16se="http://schemas.microsoft.com/office/word/2015/wordml/symex" xmlns:wpg="http://schemas.microsoft.com/office/word/2010/wordprocessingGroup" xmlns:wpi="http://schemas.microsoft.com/office/word/2010/wordprocessingInk" xmlns:wne="http://schemas.microsoft.com/office/word/2006/wordml" xmlns:wps="http://schemas.microsoft.com/office/word/2010/wordprocessingShape" mc:Ignorable="w14 w15 w16se w16cid w16 w16cex w16sdtdh wp14">
+  <w:p>
+    <w:pPr>
+      <w:pStyle w:val="ac"/>
+    </w:pPr>
+  </w:p>
+</w:hdr>
 </file>
 
 <file path=word/numbering.xml><?xml version="1.0" encoding="utf-8"?>
@@ -7460,6 +10003,7 @@
   <w:style w:type="character" w:default="1" w:styleId="a0">
     <w:name w:val="Default Paragraph Font"/>
     <w:uiPriority w:val="1"/>
+    <w:semiHidden/>
     <w:unhideWhenUsed/>
   </w:style>
   <w:style w:type="table" w:default="1" w:styleId="a1">
@@ -8484,6 +11028,63 @@
     <w:rPr>
       <w:sz w:val="18"/>
       <w:szCs w:val="18"/>
+    </w:rPr>
+  </w:style>
+  <w:style w:type="paragraph" w:styleId="TOC">
+    <w:name w:val="TOC Heading"/>
+    <w:basedOn w:val="1"/>
+    <w:next w:val="a"/>
+    <w:uiPriority w:val="39"/>
+    <w:unhideWhenUsed/>
+    <w:qFormat/>
+    <w:rsid w:val="00596964"/>
+    <w:pPr>
+      <w:numPr>
+        <w:numId w:val="0"/>
+      </w:numPr>
+      <w:spacing w:before="240" w:after="0" w:line="259" w:lineRule="auto"/>
+      <w:outlineLvl w:val="9"/>
+    </w:pPr>
+    <w:rPr>
+      <w:rFonts w:asciiTheme="majorHAnsi" w:eastAsiaTheme="majorEastAsia" w:hAnsiTheme="majorHAnsi" w:cstheme="majorBidi"/>
+      <w:b w:val="0"/>
+      <w:bCs w:val="0"/>
+      <w:color w:val="2F5496" w:themeColor="accent1" w:themeShade="BF"/>
+      <w:kern w:val="0"/>
+      <w:sz w:val="32"/>
+      <w:szCs w:val="32"/>
+    </w:rPr>
+  </w:style>
+  <w:style w:type="paragraph" w:styleId="TOC1">
+    <w:name w:val="toc 1"/>
+    <w:basedOn w:val="a"/>
+    <w:next w:val="a"/>
+    <w:autoRedefine/>
+    <w:uiPriority w:val="39"/>
+    <w:unhideWhenUsed/>
+    <w:rsid w:val="00596964"/>
+  </w:style>
+  <w:style w:type="paragraph" w:styleId="TOC2">
+    <w:name w:val="toc 2"/>
+    <w:basedOn w:val="a"/>
+    <w:next w:val="a"/>
+    <w:autoRedefine/>
+    <w:uiPriority w:val="39"/>
+    <w:unhideWhenUsed/>
+    <w:rsid w:val="00596964"/>
+    <w:pPr>
+      <w:ind w:leftChars="200" w:left="420"/>
+    </w:pPr>
+  </w:style>
+  <w:style w:type="character" w:styleId="af0">
+    <w:name w:val="Hyperlink"/>
+    <w:basedOn w:val="a0"/>
+    <w:uiPriority w:val="99"/>
+    <w:unhideWhenUsed/>
+    <w:rsid w:val="00596964"/>
+    <w:rPr>
+      <w:color w:val="0563C1" w:themeColor="hyperlink"/>
+      <w:u w:val="single"/>
     </w:rPr>
   </w:style>
 </w:styles>
